--- a/page/eb09/s01/2-page-docx/eb09-s01-0210.docx
+++ b/page/eb09/s01/2-page-docx/eb09-s01-0210.docx
@@ -4,7 +4,7 @@
   <w:body>
     <w:p>
       <w:pPr>
-        <w:pStyle w:val="Style2"/>
+        <w:pStyle w:val="Style3"/>
         <w:keepNext w:val="0"/>
         <w:keepLines w:val="0"/>
         <w:widowControl w:val="0"/>
@@ -15,7 +15,8 @@
       </w:pPr>
       <w:r>
         <w:rPr>
-          <w:color w:val="554936"/>
+          <w:rFonts w:ascii="Times New Roman" w:eastAsia="Times New Roman" w:hAnsi="Times New Roman" w:cs="Times New Roman"/>
+          <w:color w:val="000000"/>
           <w:spacing w:val="0"/>
           <w:w w:val="100"/>
           <w:position w:val="0"/>
@@ -27,7 +28,7 @@
     </w:p>
     <w:p>
       <w:pPr>
-        <w:pStyle w:val="Style2"/>
+        <w:pStyle w:val="Style3"/>
         <w:keepNext w:val="0"/>
         <w:keepLines w:val="0"/>
         <w:widowControl w:val="0"/>
@@ -38,7 +39,8 @@
       </w:pPr>
       <w:r>
         <w:rPr>
-          <w:color w:val="554936"/>
+          <w:rFonts w:ascii="Times New Roman" w:eastAsia="Times New Roman" w:hAnsi="Times New Roman" w:cs="Times New Roman"/>
+          <w:color w:val="000000"/>
           <w:spacing w:val="0"/>
           <w:w w:val="100"/>
           <w:position w:val="0"/>
@@ -95,23 +97,24 @@
           </w:tcPr>
           <w:p>
             <w:pPr>
-              <w:pStyle w:val="Style5"/>
-              <w:keepNext w:val="0"/>
-              <w:keepLines w:val="0"/>
-              <w:widowControl w:val="0"/>
-              <w:shd w:val="clear" w:color="auto" w:fill="auto"/>
-              <w:bidi w:val="0"/>
-              <w:spacing w:line="240" w:lineRule="auto"/>
-              <w:ind w:left="0" w:firstLine="0"/>
-              <w:jc w:val="left"/>
-              <w:rPr>
-                <w:sz w:val="14"/>
-                <w:szCs w:val="14"/>
-              </w:rPr>
-            </w:pPr>
-            <w:r>
-              <w:rPr>
-                <w:color w:val="554936"/>
+              <w:pStyle w:val="Style6"/>
+              <w:keepNext w:val="0"/>
+              <w:keepLines w:val="0"/>
+              <w:widowControl w:val="0"/>
+              <w:shd w:val="clear" w:color="auto" w:fill="auto"/>
+              <w:bidi w:val="0"/>
+              <w:spacing w:line="240" w:lineRule="auto"/>
+              <w:ind w:left="0" w:firstLine="0"/>
+              <w:jc w:val="left"/>
+              <w:rPr>
+                <w:sz w:val="14"/>
+                <w:szCs w:val="14"/>
+              </w:rPr>
+            </w:pPr>
+            <w:r>
+              <w:rPr>
+                <w:rFonts w:ascii="Times New Roman" w:eastAsia="Times New Roman" w:hAnsi="Times New Roman" w:cs="Times New Roman"/>
+                <w:color w:val="000000"/>
                 <w:spacing w:val="0"/>
                 <w:w w:val="100"/>
                 <w:position w:val="0"/>
@@ -135,23 +138,24 @@
           </w:tcPr>
           <w:p>
             <w:pPr>
-              <w:pStyle w:val="Style5"/>
-              <w:keepNext w:val="0"/>
-              <w:keepLines w:val="0"/>
-              <w:widowControl w:val="0"/>
-              <w:shd w:val="clear" w:color="auto" w:fill="auto"/>
-              <w:bidi w:val="0"/>
-              <w:spacing w:line="240" w:lineRule="auto"/>
-              <w:ind w:left="0" w:firstLine="0"/>
-              <w:jc w:val="left"/>
-              <w:rPr>
-                <w:sz w:val="14"/>
-                <w:szCs w:val="14"/>
-              </w:rPr>
-            </w:pPr>
-            <w:r>
-              <w:rPr>
-                <w:color w:val="554936"/>
+              <w:pStyle w:val="Style6"/>
+              <w:keepNext w:val="0"/>
+              <w:keepLines w:val="0"/>
+              <w:widowControl w:val="0"/>
+              <w:shd w:val="clear" w:color="auto" w:fill="auto"/>
+              <w:bidi w:val="0"/>
+              <w:spacing w:line="240" w:lineRule="auto"/>
+              <w:ind w:left="0" w:firstLine="0"/>
+              <w:jc w:val="left"/>
+              <w:rPr>
+                <w:sz w:val="14"/>
+                <w:szCs w:val="14"/>
+              </w:rPr>
+            </w:pPr>
+            <w:r>
+              <w:rPr>
+                <w:rFonts w:ascii="Times New Roman" w:eastAsia="Times New Roman" w:hAnsi="Times New Roman" w:cs="Times New Roman"/>
+                <w:color w:val="000000"/>
                 <w:spacing w:val="0"/>
                 <w:w w:val="100"/>
                 <w:position w:val="0"/>
@@ -175,23 +179,24 @@
           </w:tcPr>
           <w:p>
             <w:pPr>
-              <w:pStyle w:val="Style5"/>
-              <w:keepNext w:val="0"/>
-              <w:keepLines w:val="0"/>
-              <w:widowControl w:val="0"/>
-              <w:shd w:val="clear" w:color="auto" w:fill="auto"/>
-              <w:bidi w:val="0"/>
-              <w:spacing w:line="240" w:lineRule="auto"/>
-              <w:ind w:left="0" w:firstLine="0"/>
-              <w:jc w:val="left"/>
-              <w:rPr>
-                <w:sz w:val="14"/>
-                <w:szCs w:val="14"/>
-              </w:rPr>
-            </w:pPr>
-            <w:r>
-              <w:rPr>
-                <w:color w:val="554936"/>
+              <w:pStyle w:val="Style6"/>
+              <w:keepNext w:val="0"/>
+              <w:keepLines w:val="0"/>
+              <w:widowControl w:val="0"/>
+              <w:shd w:val="clear" w:color="auto" w:fill="auto"/>
+              <w:bidi w:val="0"/>
+              <w:spacing w:line="240" w:lineRule="auto"/>
+              <w:ind w:left="0" w:firstLine="0"/>
+              <w:jc w:val="left"/>
+              <w:rPr>
+                <w:sz w:val="14"/>
+                <w:szCs w:val="14"/>
+              </w:rPr>
+            </w:pPr>
+            <w:r>
+              <w:rPr>
+                <w:rFonts w:ascii="Times New Roman" w:eastAsia="Times New Roman" w:hAnsi="Times New Roman" w:cs="Times New Roman"/>
+                <w:color w:val="000000"/>
                 <w:spacing w:val="0"/>
                 <w:w w:val="100"/>
                 <w:position w:val="0"/>
@@ -239,23 +244,24 @@
           </w:tcPr>
           <w:p>
             <w:pPr>
-              <w:pStyle w:val="Style5"/>
-              <w:keepNext w:val="0"/>
-              <w:keepLines w:val="0"/>
-              <w:widowControl w:val="0"/>
-              <w:shd w:val="clear" w:color="auto" w:fill="auto"/>
-              <w:bidi w:val="0"/>
-              <w:spacing w:line="240" w:lineRule="auto"/>
-              <w:ind w:left="0" w:firstLine="0"/>
-              <w:jc w:val="left"/>
-              <w:rPr>
-                <w:sz w:val="14"/>
-                <w:szCs w:val="14"/>
-              </w:rPr>
-            </w:pPr>
-            <w:r>
-              <w:rPr>
-                <w:color w:val="554936"/>
+              <w:pStyle w:val="Style6"/>
+              <w:keepNext w:val="0"/>
+              <w:keepLines w:val="0"/>
+              <w:widowControl w:val="0"/>
+              <w:shd w:val="clear" w:color="auto" w:fill="auto"/>
+              <w:bidi w:val="0"/>
+              <w:spacing w:line="240" w:lineRule="auto"/>
+              <w:ind w:left="0" w:firstLine="0"/>
+              <w:jc w:val="left"/>
+              <w:rPr>
+                <w:sz w:val="14"/>
+                <w:szCs w:val="14"/>
+              </w:rPr>
+            </w:pPr>
+            <w:r>
+              <w:rPr>
+                <w:rFonts w:ascii="Times New Roman" w:eastAsia="Times New Roman" w:hAnsi="Times New Roman" w:cs="Times New Roman"/>
+                <w:color w:val="000000"/>
                 <w:spacing w:val="0"/>
                 <w:w w:val="100"/>
                 <w:position w:val="0"/>
@@ -359,7 +365,7 @@
           </w:tcPr>
           <w:p>
             <w:pPr>
-              <w:pStyle w:val="Style5"/>
+              <w:pStyle w:val="Style6"/>
               <w:keepNext w:val="0"/>
               <w:keepLines w:val="0"/>
               <w:widowControl w:val="0"/>
@@ -378,7 +384,8 @@
             </w:pPr>
             <w:r>
               <w:rPr>
-                <w:color w:val="554936"/>
+                <w:rFonts w:ascii="Times New Roman" w:eastAsia="Times New Roman" w:hAnsi="Times New Roman" w:cs="Times New Roman"/>
+                <w:color w:val="000000"/>
                 <w:spacing w:val="0"/>
                 <w:w w:val="100"/>
                 <w:position w:val="0"/>
@@ -403,23 +410,24 @@
           </w:tcPr>
           <w:p>
             <w:pPr>
-              <w:pStyle w:val="Style5"/>
-              <w:keepNext w:val="0"/>
-              <w:keepLines w:val="0"/>
-              <w:widowControl w:val="0"/>
-              <w:shd w:val="clear" w:color="auto" w:fill="auto"/>
-              <w:bidi w:val="0"/>
-              <w:spacing w:line="240" w:lineRule="auto"/>
-              <w:ind w:left="0" w:firstLine="0"/>
-              <w:jc w:val="left"/>
-              <w:rPr>
-                <w:sz w:val="14"/>
-                <w:szCs w:val="14"/>
-              </w:rPr>
-            </w:pPr>
-            <w:r>
-              <w:rPr>
-                <w:color w:val="554936"/>
+              <w:pStyle w:val="Style6"/>
+              <w:keepNext w:val="0"/>
+              <w:keepLines w:val="0"/>
+              <w:widowControl w:val="0"/>
+              <w:shd w:val="clear" w:color="auto" w:fill="auto"/>
+              <w:bidi w:val="0"/>
+              <w:spacing w:line="240" w:lineRule="auto"/>
+              <w:ind w:left="0" w:firstLine="0"/>
+              <w:jc w:val="left"/>
+              <w:rPr>
+                <w:sz w:val="14"/>
+                <w:szCs w:val="14"/>
+              </w:rPr>
+            </w:pPr>
+            <w:r>
+              <w:rPr>
+                <w:rFonts w:ascii="Times New Roman" w:eastAsia="Times New Roman" w:hAnsi="Times New Roman" w:cs="Times New Roman"/>
+                <w:color w:val="000000"/>
                 <w:spacing w:val="0"/>
                 <w:w w:val="100"/>
                 <w:position w:val="0"/>
@@ -443,23 +451,24 @@
           </w:tcPr>
           <w:p>
             <w:pPr>
-              <w:pStyle w:val="Style5"/>
-              <w:keepNext w:val="0"/>
-              <w:keepLines w:val="0"/>
-              <w:widowControl w:val="0"/>
-              <w:shd w:val="clear" w:color="auto" w:fill="auto"/>
-              <w:bidi w:val="0"/>
-              <w:spacing w:line="240" w:lineRule="auto"/>
-              <w:ind w:left="0" w:firstLine="0"/>
-              <w:jc w:val="left"/>
-              <w:rPr>
-                <w:sz w:val="14"/>
-                <w:szCs w:val="14"/>
-              </w:rPr>
-            </w:pPr>
-            <w:r>
-              <w:rPr>
-                <w:color w:val="554936"/>
+              <w:pStyle w:val="Style6"/>
+              <w:keepNext w:val="0"/>
+              <w:keepLines w:val="0"/>
+              <w:widowControl w:val="0"/>
+              <w:shd w:val="clear" w:color="auto" w:fill="auto"/>
+              <w:bidi w:val="0"/>
+              <w:spacing w:line="240" w:lineRule="auto"/>
+              <w:ind w:left="0" w:firstLine="0"/>
+              <w:jc w:val="left"/>
+              <w:rPr>
+                <w:sz w:val="14"/>
+                <w:szCs w:val="14"/>
+              </w:rPr>
+            </w:pPr>
+            <w:r>
+              <w:rPr>
+                <w:rFonts w:ascii="Times New Roman" w:eastAsia="Times New Roman" w:hAnsi="Times New Roman" w:cs="Times New Roman"/>
+                <w:color w:val="000000"/>
                 <w:spacing w:val="0"/>
                 <w:w w:val="100"/>
                 <w:position w:val="0"/>
@@ -483,23 +492,24 @@
           </w:tcPr>
           <w:p>
             <w:pPr>
-              <w:pStyle w:val="Style5"/>
-              <w:keepNext w:val="0"/>
-              <w:keepLines w:val="0"/>
-              <w:widowControl w:val="0"/>
-              <w:shd w:val="clear" w:color="auto" w:fill="auto"/>
-              <w:bidi w:val="0"/>
-              <w:spacing w:line="240" w:lineRule="auto"/>
-              <w:ind w:left="0" w:firstLine="0"/>
-              <w:jc w:val="left"/>
-              <w:rPr>
-                <w:sz w:val="14"/>
-                <w:szCs w:val="14"/>
-              </w:rPr>
-            </w:pPr>
-            <w:r>
-              <w:rPr>
-                <w:color w:val="554936"/>
+              <w:pStyle w:val="Style6"/>
+              <w:keepNext w:val="0"/>
+              <w:keepLines w:val="0"/>
+              <w:widowControl w:val="0"/>
+              <w:shd w:val="clear" w:color="auto" w:fill="auto"/>
+              <w:bidi w:val="0"/>
+              <w:spacing w:line="240" w:lineRule="auto"/>
+              <w:ind w:left="0" w:firstLine="0"/>
+              <w:jc w:val="left"/>
+              <w:rPr>
+                <w:sz w:val="14"/>
+                <w:szCs w:val="14"/>
+              </w:rPr>
+            </w:pPr>
+            <w:r>
+              <w:rPr>
+                <w:rFonts w:ascii="Times New Roman" w:eastAsia="Times New Roman" w:hAnsi="Times New Roman" w:cs="Times New Roman"/>
+                <w:color w:val="000000"/>
                 <w:spacing w:val="0"/>
                 <w:w w:val="100"/>
                 <w:position w:val="0"/>
@@ -547,23 +557,24 @@
           </w:tcPr>
           <w:p>
             <w:pPr>
-              <w:pStyle w:val="Style5"/>
-              <w:keepNext w:val="0"/>
-              <w:keepLines w:val="0"/>
-              <w:widowControl w:val="0"/>
-              <w:shd w:val="clear" w:color="auto" w:fill="auto"/>
-              <w:bidi w:val="0"/>
-              <w:spacing w:line="240" w:lineRule="auto"/>
-              <w:ind w:left="0" w:firstLine="0"/>
-              <w:jc w:val="left"/>
-              <w:rPr>
-                <w:sz w:val="14"/>
-                <w:szCs w:val="14"/>
-              </w:rPr>
-            </w:pPr>
-            <w:r>
-              <w:rPr>
-                <w:color w:val="554936"/>
+              <w:pStyle w:val="Style6"/>
+              <w:keepNext w:val="0"/>
+              <w:keepLines w:val="0"/>
+              <w:widowControl w:val="0"/>
+              <w:shd w:val="clear" w:color="auto" w:fill="auto"/>
+              <w:bidi w:val="0"/>
+              <w:spacing w:line="240" w:lineRule="auto"/>
+              <w:ind w:left="0" w:firstLine="0"/>
+              <w:jc w:val="left"/>
+              <w:rPr>
+                <w:sz w:val="14"/>
+                <w:szCs w:val="14"/>
+              </w:rPr>
+            </w:pPr>
+            <w:r>
+              <w:rPr>
+                <w:rFonts w:ascii="Times New Roman" w:eastAsia="Times New Roman" w:hAnsi="Times New Roman" w:cs="Times New Roman"/>
+                <w:color w:val="000000"/>
                 <w:spacing w:val="0"/>
                 <w:w w:val="100"/>
                 <w:position w:val="0"/>
@@ -650,7 +661,7 @@
           </w:tcPr>
           <w:p>
             <w:pPr>
-              <w:pStyle w:val="Style5"/>
+              <w:pStyle w:val="Style6"/>
               <w:keepNext w:val="0"/>
               <w:keepLines w:val="0"/>
               <w:widowControl w:val="0"/>
@@ -669,7 +680,8 @@
             </w:pPr>
             <w:r>
               <w:rPr>
-                <w:color w:val="554936"/>
+                <w:rFonts w:ascii="Times New Roman" w:eastAsia="Times New Roman" w:hAnsi="Times New Roman" w:cs="Times New Roman"/>
+                <w:color w:val="000000"/>
                 <w:spacing w:val="0"/>
                 <w:w w:val="100"/>
                 <w:position w:val="0"/>
@@ -694,23 +706,24 @@
           </w:tcPr>
           <w:p>
             <w:pPr>
-              <w:pStyle w:val="Style5"/>
-              <w:keepNext w:val="0"/>
-              <w:keepLines w:val="0"/>
-              <w:widowControl w:val="0"/>
-              <w:shd w:val="clear" w:color="auto" w:fill="auto"/>
-              <w:bidi w:val="0"/>
-              <w:spacing w:line="240" w:lineRule="auto"/>
-              <w:ind w:left="0" w:firstLine="0"/>
-              <w:jc w:val="left"/>
-              <w:rPr>
-                <w:sz w:val="14"/>
-                <w:szCs w:val="14"/>
-              </w:rPr>
-            </w:pPr>
-            <w:r>
-              <w:rPr>
-                <w:color w:val="554936"/>
+              <w:pStyle w:val="Style6"/>
+              <w:keepNext w:val="0"/>
+              <w:keepLines w:val="0"/>
+              <w:widowControl w:val="0"/>
+              <w:shd w:val="clear" w:color="auto" w:fill="auto"/>
+              <w:bidi w:val="0"/>
+              <w:spacing w:line="240" w:lineRule="auto"/>
+              <w:ind w:left="0" w:firstLine="0"/>
+              <w:jc w:val="left"/>
+              <w:rPr>
+                <w:sz w:val="14"/>
+                <w:szCs w:val="14"/>
+              </w:rPr>
+            </w:pPr>
+            <w:r>
+              <w:rPr>
+                <w:rFonts w:ascii="Times New Roman" w:eastAsia="Times New Roman" w:hAnsi="Times New Roman" w:cs="Times New Roman"/>
+                <w:color w:val="000000"/>
                 <w:spacing w:val="0"/>
                 <w:w w:val="100"/>
                 <w:position w:val="0"/>
@@ -734,23 +747,24 @@
           </w:tcPr>
           <w:p>
             <w:pPr>
-              <w:pStyle w:val="Style5"/>
-              <w:keepNext w:val="0"/>
-              <w:keepLines w:val="0"/>
-              <w:widowControl w:val="0"/>
-              <w:shd w:val="clear" w:color="auto" w:fill="auto"/>
-              <w:bidi w:val="0"/>
-              <w:spacing w:line="240" w:lineRule="auto"/>
-              <w:ind w:left="0" w:firstLine="0"/>
-              <w:jc w:val="left"/>
-              <w:rPr>
-                <w:sz w:val="14"/>
-                <w:szCs w:val="14"/>
-              </w:rPr>
-            </w:pPr>
-            <w:r>
-              <w:rPr>
-                <w:color w:val="554936"/>
+              <w:pStyle w:val="Style6"/>
+              <w:keepNext w:val="0"/>
+              <w:keepLines w:val="0"/>
+              <w:widowControl w:val="0"/>
+              <w:shd w:val="clear" w:color="auto" w:fill="auto"/>
+              <w:bidi w:val="0"/>
+              <w:spacing w:line="240" w:lineRule="auto"/>
+              <w:ind w:left="0" w:firstLine="0"/>
+              <w:jc w:val="left"/>
+              <w:rPr>
+                <w:sz w:val="14"/>
+                <w:szCs w:val="14"/>
+              </w:rPr>
+            </w:pPr>
+            <w:r>
+              <w:rPr>
+                <w:rFonts w:ascii="Times New Roman" w:eastAsia="Times New Roman" w:hAnsi="Times New Roman" w:cs="Times New Roman"/>
+                <w:color w:val="000000"/>
                 <w:spacing w:val="0"/>
                 <w:w w:val="100"/>
                 <w:position w:val="0"/>
@@ -773,23 +787,24 @@
           </w:tcPr>
           <w:p>
             <w:pPr>
-              <w:pStyle w:val="Style5"/>
-              <w:keepNext w:val="0"/>
-              <w:keepLines w:val="0"/>
-              <w:widowControl w:val="0"/>
-              <w:shd w:val="clear" w:color="auto" w:fill="auto"/>
-              <w:bidi w:val="0"/>
-              <w:spacing w:line="240" w:lineRule="auto"/>
-              <w:ind w:left="0" w:firstLine="0"/>
-              <w:jc w:val="left"/>
-              <w:rPr>
-                <w:sz w:val="14"/>
-                <w:szCs w:val="14"/>
-              </w:rPr>
-            </w:pPr>
-            <w:r>
-              <w:rPr>
-                <w:color w:val="554936"/>
+              <w:pStyle w:val="Style6"/>
+              <w:keepNext w:val="0"/>
+              <w:keepLines w:val="0"/>
+              <w:widowControl w:val="0"/>
+              <w:shd w:val="clear" w:color="auto" w:fill="auto"/>
+              <w:bidi w:val="0"/>
+              <w:spacing w:line="240" w:lineRule="auto"/>
+              <w:ind w:left="0" w:firstLine="0"/>
+              <w:jc w:val="left"/>
+              <w:rPr>
+                <w:sz w:val="14"/>
+                <w:szCs w:val="14"/>
+              </w:rPr>
+            </w:pPr>
+            <w:r>
+              <w:rPr>
+                <w:rFonts w:ascii="Times New Roman" w:eastAsia="Times New Roman" w:hAnsi="Times New Roman" w:cs="Times New Roman"/>
+                <w:color w:val="000000"/>
                 <w:spacing w:val="0"/>
                 <w:w w:val="100"/>
                 <w:position w:val="0"/>
@@ -837,23 +852,24 @@
           </w:tcPr>
           <w:p>
             <w:pPr>
-              <w:pStyle w:val="Style5"/>
-              <w:keepNext w:val="0"/>
-              <w:keepLines w:val="0"/>
-              <w:widowControl w:val="0"/>
-              <w:shd w:val="clear" w:color="auto" w:fill="auto"/>
-              <w:bidi w:val="0"/>
-              <w:spacing w:line="240" w:lineRule="auto"/>
-              <w:ind w:left="0" w:firstLine="0"/>
-              <w:jc w:val="left"/>
-              <w:rPr>
-                <w:sz w:val="14"/>
-                <w:szCs w:val="14"/>
-              </w:rPr>
-            </w:pPr>
-            <w:r>
-              <w:rPr>
-                <w:color w:val="554936"/>
+              <w:pStyle w:val="Style6"/>
+              <w:keepNext w:val="0"/>
+              <w:keepLines w:val="0"/>
+              <w:widowControl w:val="0"/>
+              <w:shd w:val="clear" w:color="auto" w:fill="auto"/>
+              <w:bidi w:val="0"/>
+              <w:spacing w:line="240" w:lineRule="auto"/>
+              <w:ind w:left="0" w:firstLine="0"/>
+              <w:jc w:val="left"/>
+              <w:rPr>
+                <w:sz w:val="14"/>
+                <w:szCs w:val="14"/>
+              </w:rPr>
+            </w:pPr>
+            <w:r>
+              <w:rPr>
+                <w:rFonts w:ascii="Times New Roman" w:eastAsia="Times New Roman" w:hAnsi="Times New Roman" w:cs="Times New Roman"/>
+                <w:color w:val="000000"/>
                 <w:spacing w:val="0"/>
                 <w:w w:val="100"/>
                 <w:position w:val="0"/>
@@ -944,7 +960,7 @@
           </w:tcPr>
           <w:p>
             <w:pPr>
-              <w:pStyle w:val="Style5"/>
+              <w:pStyle w:val="Style6"/>
               <w:keepNext w:val="0"/>
               <w:keepLines w:val="0"/>
               <w:widowControl w:val="0"/>
@@ -963,7 +979,8 @@
             </w:pPr>
             <w:r>
               <w:rPr>
-                <w:color w:val="554936"/>
+                <w:rFonts w:ascii="Times New Roman" w:eastAsia="Times New Roman" w:hAnsi="Times New Roman" w:cs="Times New Roman"/>
+                <w:color w:val="000000"/>
                 <w:spacing w:val="0"/>
                 <w:w w:val="100"/>
                 <w:position w:val="0"/>
@@ -988,23 +1005,24 @@
           </w:tcPr>
           <w:p>
             <w:pPr>
-              <w:pStyle w:val="Style5"/>
-              <w:keepNext w:val="0"/>
-              <w:keepLines w:val="0"/>
-              <w:widowControl w:val="0"/>
-              <w:shd w:val="clear" w:color="auto" w:fill="auto"/>
-              <w:bidi w:val="0"/>
-              <w:spacing w:line="240" w:lineRule="auto"/>
-              <w:ind w:left="0" w:firstLine="0"/>
-              <w:jc w:val="left"/>
-              <w:rPr>
-                <w:sz w:val="14"/>
-                <w:szCs w:val="14"/>
-              </w:rPr>
-            </w:pPr>
-            <w:r>
-              <w:rPr>
-                <w:color w:val="554936"/>
+              <w:pStyle w:val="Style6"/>
+              <w:keepNext w:val="0"/>
+              <w:keepLines w:val="0"/>
+              <w:widowControl w:val="0"/>
+              <w:shd w:val="clear" w:color="auto" w:fill="auto"/>
+              <w:bidi w:val="0"/>
+              <w:spacing w:line="240" w:lineRule="auto"/>
+              <w:ind w:left="0" w:firstLine="0"/>
+              <w:jc w:val="left"/>
+              <w:rPr>
+                <w:sz w:val="14"/>
+                <w:szCs w:val="14"/>
+              </w:rPr>
+            </w:pPr>
+            <w:r>
+              <w:rPr>
+                <w:rFonts w:ascii="Times New Roman" w:eastAsia="Times New Roman" w:hAnsi="Times New Roman" w:cs="Times New Roman"/>
+                <w:color w:val="000000"/>
                 <w:spacing w:val="0"/>
                 <w:w w:val="100"/>
                 <w:position w:val="0"/>
@@ -1028,23 +1046,24 @@
           </w:tcPr>
           <w:p>
             <w:pPr>
-              <w:pStyle w:val="Style5"/>
-              <w:keepNext w:val="0"/>
-              <w:keepLines w:val="0"/>
-              <w:widowControl w:val="0"/>
-              <w:shd w:val="clear" w:color="auto" w:fill="auto"/>
-              <w:bidi w:val="0"/>
-              <w:spacing w:line="240" w:lineRule="auto"/>
-              <w:ind w:left="0" w:firstLine="0"/>
-              <w:jc w:val="left"/>
-              <w:rPr>
-                <w:sz w:val="14"/>
-                <w:szCs w:val="14"/>
-              </w:rPr>
-            </w:pPr>
-            <w:r>
-              <w:rPr>
-                <w:color w:val="554936"/>
+              <w:pStyle w:val="Style6"/>
+              <w:keepNext w:val="0"/>
+              <w:keepLines w:val="0"/>
+              <w:widowControl w:val="0"/>
+              <w:shd w:val="clear" w:color="auto" w:fill="auto"/>
+              <w:bidi w:val="0"/>
+              <w:spacing w:line="240" w:lineRule="auto"/>
+              <w:ind w:left="0" w:firstLine="0"/>
+              <w:jc w:val="left"/>
+              <w:rPr>
+                <w:sz w:val="14"/>
+                <w:szCs w:val="14"/>
+              </w:rPr>
+            </w:pPr>
+            <w:r>
+              <w:rPr>
+                <w:rFonts w:ascii="Times New Roman" w:eastAsia="Times New Roman" w:hAnsi="Times New Roman" w:cs="Times New Roman"/>
+                <w:color w:val="000000"/>
                 <w:spacing w:val="0"/>
                 <w:w w:val="100"/>
                 <w:position w:val="0"/>
@@ -1068,23 +1087,24 @@
           </w:tcPr>
           <w:p>
             <w:pPr>
-              <w:pStyle w:val="Style5"/>
-              <w:keepNext w:val="0"/>
-              <w:keepLines w:val="0"/>
-              <w:widowControl w:val="0"/>
-              <w:shd w:val="clear" w:color="auto" w:fill="auto"/>
-              <w:bidi w:val="0"/>
-              <w:spacing w:line="240" w:lineRule="auto"/>
-              <w:ind w:left="0" w:firstLine="0"/>
-              <w:jc w:val="left"/>
-              <w:rPr>
-                <w:sz w:val="14"/>
-                <w:szCs w:val="14"/>
-              </w:rPr>
-            </w:pPr>
-            <w:r>
-              <w:rPr>
-                <w:color w:val="554936"/>
+              <w:pStyle w:val="Style6"/>
+              <w:keepNext w:val="0"/>
+              <w:keepLines w:val="0"/>
+              <w:widowControl w:val="0"/>
+              <w:shd w:val="clear" w:color="auto" w:fill="auto"/>
+              <w:bidi w:val="0"/>
+              <w:spacing w:line="240" w:lineRule="auto"/>
+              <w:ind w:left="0" w:firstLine="0"/>
+              <w:jc w:val="left"/>
+              <w:rPr>
+                <w:sz w:val="14"/>
+                <w:szCs w:val="14"/>
+              </w:rPr>
+            </w:pPr>
+            <w:r>
+              <w:rPr>
+                <w:rFonts w:ascii="Times New Roman" w:eastAsia="Times New Roman" w:hAnsi="Times New Roman" w:cs="Times New Roman"/>
+                <w:color w:val="000000"/>
                 <w:spacing w:val="0"/>
                 <w:w w:val="100"/>
                 <w:position w:val="0"/>
@@ -1132,23 +1152,24 @@
           </w:tcPr>
           <w:p>
             <w:pPr>
-              <w:pStyle w:val="Style5"/>
-              <w:keepNext w:val="0"/>
-              <w:keepLines w:val="0"/>
-              <w:widowControl w:val="0"/>
-              <w:shd w:val="clear" w:color="auto" w:fill="auto"/>
-              <w:bidi w:val="0"/>
-              <w:spacing w:line="240" w:lineRule="auto"/>
-              <w:ind w:left="0" w:firstLine="0"/>
-              <w:jc w:val="left"/>
-              <w:rPr>
-                <w:sz w:val="14"/>
-                <w:szCs w:val="14"/>
-              </w:rPr>
-            </w:pPr>
-            <w:r>
-              <w:rPr>
-                <w:color w:val="554936"/>
+              <w:pStyle w:val="Style6"/>
+              <w:keepNext w:val="0"/>
+              <w:keepLines w:val="0"/>
+              <w:widowControl w:val="0"/>
+              <w:shd w:val="clear" w:color="auto" w:fill="auto"/>
+              <w:bidi w:val="0"/>
+              <w:spacing w:line="240" w:lineRule="auto"/>
+              <w:ind w:left="0" w:firstLine="0"/>
+              <w:jc w:val="left"/>
+              <w:rPr>
+                <w:sz w:val="14"/>
+                <w:szCs w:val="14"/>
+              </w:rPr>
+            </w:pPr>
+            <w:r>
+              <w:rPr>
+                <w:rFonts w:ascii="Times New Roman" w:eastAsia="Times New Roman" w:hAnsi="Times New Roman" w:cs="Times New Roman"/>
+                <w:color w:val="000000"/>
                 <w:spacing w:val="0"/>
                 <w:w w:val="100"/>
                 <w:position w:val="0"/>
@@ -1235,7 +1256,7 @@
           </w:tcPr>
           <w:p>
             <w:pPr>
-              <w:pStyle w:val="Style5"/>
+              <w:pStyle w:val="Style6"/>
               <w:keepNext w:val="0"/>
               <w:keepLines w:val="0"/>
               <w:widowControl w:val="0"/>
@@ -1254,7 +1275,8 @@
             </w:pPr>
             <w:r>
               <w:rPr>
-                <w:color w:val="554936"/>
+                <w:rFonts w:ascii="Times New Roman" w:eastAsia="Times New Roman" w:hAnsi="Times New Roman" w:cs="Times New Roman"/>
+                <w:color w:val="000000"/>
                 <w:spacing w:val="0"/>
                 <w:w w:val="100"/>
                 <w:position w:val="0"/>
@@ -1279,23 +1301,24 @@
           </w:tcPr>
           <w:p>
             <w:pPr>
-              <w:pStyle w:val="Style5"/>
-              <w:keepNext w:val="0"/>
-              <w:keepLines w:val="0"/>
-              <w:widowControl w:val="0"/>
-              <w:shd w:val="clear" w:color="auto" w:fill="auto"/>
-              <w:bidi w:val="0"/>
-              <w:spacing w:line="240" w:lineRule="auto"/>
-              <w:ind w:left="0" w:firstLine="0"/>
-              <w:jc w:val="left"/>
-              <w:rPr>
-                <w:sz w:val="14"/>
-                <w:szCs w:val="14"/>
-              </w:rPr>
-            </w:pPr>
-            <w:r>
-              <w:rPr>
-                <w:color w:val="554936"/>
+              <w:pStyle w:val="Style6"/>
+              <w:keepNext w:val="0"/>
+              <w:keepLines w:val="0"/>
+              <w:widowControl w:val="0"/>
+              <w:shd w:val="clear" w:color="auto" w:fill="auto"/>
+              <w:bidi w:val="0"/>
+              <w:spacing w:line="240" w:lineRule="auto"/>
+              <w:ind w:left="0" w:firstLine="0"/>
+              <w:jc w:val="left"/>
+              <w:rPr>
+                <w:sz w:val="14"/>
+                <w:szCs w:val="14"/>
+              </w:rPr>
+            </w:pPr>
+            <w:r>
+              <w:rPr>
+                <w:rFonts w:ascii="Times New Roman" w:eastAsia="Times New Roman" w:hAnsi="Times New Roman" w:cs="Times New Roman"/>
+                <w:color w:val="000000"/>
                 <w:spacing w:val="0"/>
                 <w:w w:val="100"/>
                 <w:position w:val="0"/>
@@ -1319,23 +1342,24 @@
           </w:tcPr>
           <w:p>
             <w:pPr>
-              <w:pStyle w:val="Style5"/>
-              <w:keepNext w:val="0"/>
-              <w:keepLines w:val="0"/>
-              <w:widowControl w:val="0"/>
-              <w:shd w:val="clear" w:color="auto" w:fill="auto"/>
-              <w:bidi w:val="0"/>
-              <w:spacing w:line="240" w:lineRule="auto"/>
-              <w:ind w:left="0" w:firstLine="0"/>
-              <w:jc w:val="left"/>
-              <w:rPr>
-                <w:sz w:val="14"/>
-                <w:szCs w:val="14"/>
-              </w:rPr>
-            </w:pPr>
-            <w:r>
-              <w:rPr>
-                <w:color w:val="554936"/>
+              <w:pStyle w:val="Style6"/>
+              <w:keepNext w:val="0"/>
+              <w:keepLines w:val="0"/>
+              <w:widowControl w:val="0"/>
+              <w:shd w:val="clear" w:color="auto" w:fill="auto"/>
+              <w:bidi w:val="0"/>
+              <w:spacing w:line="240" w:lineRule="auto"/>
+              <w:ind w:left="0" w:firstLine="0"/>
+              <w:jc w:val="left"/>
+              <w:rPr>
+                <w:sz w:val="14"/>
+                <w:szCs w:val="14"/>
+              </w:rPr>
+            </w:pPr>
+            <w:r>
+              <w:rPr>
+                <w:rFonts w:ascii="Times New Roman" w:eastAsia="Times New Roman" w:hAnsi="Times New Roman" w:cs="Times New Roman"/>
+                <w:color w:val="000000"/>
                 <w:spacing w:val="0"/>
                 <w:w w:val="100"/>
                 <w:position w:val="0"/>
@@ -1359,23 +1383,24 @@
           </w:tcPr>
           <w:p>
             <w:pPr>
-              <w:pStyle w:val="Style5"/>
-              <w:keepNext w:val="0"/>
-              <w:keepLines w:val="0"/>
-              <w:widowControl w:val="0"/>
-              <w:shd w:val="clear" w:color="auto" w:fill="auto"/>
-              <w:bidi w:val="0"/>
-              <w:spacing w:line="240" w:lineRule="auto"/>
-              <w:ind w:left="0" w:firstLine="0"/>
-              <w:jc w:val="left"/>
-              <w:rPr>
-                <w:sz w:val="14"/>
-                <w:szCs w:val="14"/>
-              </w:rPr>
-            </w:pPr>
-            <w:r>
-              <w:rPr>
-                <w:color w:val="554936"/>
+              <w:pStyle w:val="Style6"/>
+              <w:keepNext w:val="0"/>
+              <w:keepLines w:val="0"/>
+              <w:widowControl w:val="0"/>
+              <w:shd w:val="clear" w:color="auto" w:fill="auto"/>
+              <w:bidi w:val="0"/>
+              <w:spacing w:line="240" w:lineRule="auto"/>
+              <w:ind w:left="0" w:firstLine="0"/>
+              <w:jc w:val="left"/>
+              <w:rPr>
+                <w:sz w:val="14"/>
+                <w:szCs w:val="14"/>
+              </w:rPr>
+            </w:pPr>
+            <w:r>
+              <w:rPr>
+                <w:rFonts w:ascii="Times New Roman" w:eastAsia="Times New Roman" w:hAnsi="Times New Roman" w:cs="Times New Roman"/>
+                <w:color w:val="000000"/>
                 <w:spacing w:val="0"/>
                 <w:w w:val="100"/>
                 <w:position w:val="0"/>
@@ -1423,23 +1448,24 @@
           </w:tcPr>
           <w:p>
             <w:pPr>
-              <w:pStyle w:val="Style5"/>
-              <w:keepNext w:val="0"/>
-              <w:keepLines w:val="0"/>
-              <w:widowControl w:val="0"/>
-              <w:shd w:val="clear" w:color="auto" w:fill="auto"/>
-              <w:bidi w:val="0"/>
-              <w:spacing w:line="240" w:lineRule="auto"/>
-              <w:ind w:left="0" w:firstLine="0"/>
-              <w:jc w:val="left"/>
-              <w:rPr>
-                <w:sz w:val="14"/>
-                <w:szCs w:val="14"/>
-              </w:rPr>
-            </w:pPr>
-            <w:r>
-              <w:rPr>
-                <w:color w:val="554936"/>
+              <w:pStyle w:val="Style6"/>
+              <w:keepNext w:val="0"/>
+              <w:keepLines w:val="0"/>
+              <w:widowControl w:val="0"/>
+              <w:shd w:val="clear" w:color="auto" w:fill="auto"/>
+              <w:bidi w:val="0"/>
+              <w:spacing w:line="240" w:lineRule="auto"/>
+              <w:ind w:left="0" w:firstLine="0"/>
+              <w:jc w:val="left"/>
+              <w:rPr>
+                <w:sz w:val="14"/>
+                <w:szCs w:val="14"/>
+              </w:rPr>
+            </w:pPr>
+            <w:r>
+              <w:rPr>
+                <w:rFonts w:ascii="Times New Roman" w:eastAsia="Times New Roman" w:hAnsi="Times New Roman" w:cs="Times New Roman"/>
+                <w:color w:val="000000"/>
                 <w:spacing w:val="0"/>
                 <w:w w:val="100"/>
                 <w:position w:val="0"/>
@@ -1525,7 +1551,7 @@
           </w:tcPr>
           <w:p>
             <w:pPr>
-              <w:pStyle w:val="Style5"/>
+              <w:pStyle w:val="Style6"/>
               <w:keepNext w:val="0"/>
               <w:keepLines w:val="0"/>
               <w:widowControl w:val="0"/>
@@ -1544,7 +1570,8 @@
             </w:pPr>
             <w:r>
               <w:rPr>
-                <w:color w:val="554936"/>
+                <w:rFonts w:ascii="Times New Roman" w:eastAsia="Times New Roman" w:hAnsi="Times New Roman" w:cs="Times New Roman"/>
+                <w:color w:val="000000"/>
                 <w:spacing w:val="0"/>
                 <w:w w:val="100"/>
                 <w:position w:val="0"/>
@@ -1569,23 +1596,24 @@
           </w:tcPr>
           <w:p>
             <w:pPr>
-              <w:pStyle w:val="Style5"/>
-              <w:keepNext w:val="0"/>
-              <w:keepLines w:val="0"/>
-              <w:widowControl w:val="0"/>
-              <w:shd w:val="clear" w:color="auto" w:fill="auto"/>
-              <w:bidi w:val="0"/>
-              <w:spacing w:line="240" w:lineRule="auto"/>
-              <w:ind w:left="0" w:firstLine="0"/>
-              <w:jc w:val="left"/>
-              <w:rPr>
-                <w:sz w:val="14"/>
-                <w:szCs w:val="14"/>
-              </w:rPr>
-            </w:pPr>
-            <w:r>
-              <w:rPr>
-                <w:color w:val="554936"/>
+              <w:pStyle w:val="Style6"/>
+              <w:keepNext w:val="0"/>
+              <w:keepLines w:val="0"/>
+              <w:widowControl w:val="0"/>
+              <w:shd w:val="clear" w:color="auto" w:fill="auto"/>
+              <w:bidi w:val="0"/>
+              <w:spacing w:line="240" w:lineRule="auto"/>
+              <w:ind w:left="0" w:firstLine="0"/>
+              <w:jc w:val="left"/>
+              <w:rPr>
+                <w:sz w:val="14"/>
+                <w:szCs w:val="14"/>
+              </w:rPr>
+            </w:pPr>
+            <w:r>
+              <w:rPr>
+                <w:rFonts w:ascii="Times New Roman" w:eastAsia="Times New Roman" w:hAnsi="Times New Roman" w:cs="Times New Roman"/>
+                <w:color w:val="000000"/>
                 <w:spacing w:val="0"/>
                 <w:w w:val="100"/>
                 <w:position w:val="0"/>
@@ -1609,23 +1637,24 @@
           </w:tcPr>
           <w:p>
             <w:pPr>
-              <w:pStyle w:val="Style5"/>
-              <w:keepNext w:val="0"/>
-              <w:keepLines w:val="0"/>
-              <w:widowControl w:val="0"/>
-              <w:shd w:val="clear" w:color="auto" w:fill="auto"/>
-              <w:bidi w:val="0"/>
-              <w:spacing w:line="240" w:lineRule="auto"/>
-              <w:ind w:left="0" w:firstLine="0"/>
-              <w:jc w:val="left"/>
-              <w:rPr>
-                <w:sz w:val="14"/>
-                <w:szCs w:val="14"/>
-              </w:rPr>
-            </w:pPr>
-            <w:r>
-              <w:rPr>
-                <w:color w:val="554936"/>
+              <w:pStyle w:val="Style6"/>
+              <w:keepNext w:val="0"/>
+              <w:keepLines w:val="0"/>
+              <w:widowControl w:val="0"/>
+              <w:shd w:val="clear" w:color="auto" w:fill="auto"/>
+              <w:bidi w:val="0"/>
+              <w:spacing w:line="240" w:lineRule="auto"/>
+              <w:ind w:left="0" w:firstLine="0"/>
+              <w:jc w:val="left"/>
+              <w:rPr>
+                <w:sz w:val="14"/>
+                <w:szCs w:val="14"/>
+              </w:rPr>
+            </w:pPr>
+            <w:r>
+              <w:rPr>
+                <w:rFonts w:ascii="Times New Roman" w:eastAsia="Times New Roman" w:hAnsi="Times New Roman" w:cs="Times New Roman"/>
+                <w:color w:val="000000"/>
                 <w:spacing w:val="0"/>
                 <w:w w:val="100"/>
                 <w:position w:val="0"/>
@@ -1649,23 +1678,24 @@
           </w:tcPr>
           <w:p>
             <w:pPr>
-              <w:pStyle w:val="Style5"/>
-              <w:keepNext w:val="0"/>
-              <w:keepLines w:val="0"/>
-              <w:widowControl w:val="0"/>
-              <w:shd w:val="clear" w:color="auto" w:fill="auto"/>
-              <w:bidi w:val="0"/>
-              <w:spacing w:line="240" w:lineRule="auto"/>
-              <w:ind w:left="0" w:firstLine="0"/>
-              <w:jc w:val="left"/>
-              <w:rPr>
-                <w:sz w:val="14"/>
-                <w:szCs w:val="14"/>
-              </w:rPr>
-            </w:pPr>
-            <w:r>
-              <w:rPr>
-                <w:color w:val="554936"/>
+              <w:pStyle w:val="Style6"/>
+              <w:keepNext w:val="0"/>
+              <w:keepLines w:val="0"/>
+              <w:widowControl w:val="0"/>
+              <w:shd w:val="clear" w:color="auto" w:fill="auto"/>
+              <w:bidi w:val="0"/>
+              <w:spacing w:line="240" w:lineRule="auto"/>
+              <w:ind w:left="0" w:firstLine="0"/>
+              <w:jc w:val="left"/>
+              <w:rPr>
+                <w:sz w:val="14"/>
+                <w:szCs w:val="14"/>
+              </w:rPr>
+            </w:pPr>
+            <w:r>
+              <w:rPr>
+                <w:rFonts w:ascii="Times New Roman" w:eastAsia="Times New Roman" w:hAnsi="Times New Roman" w:cs="Times New Roman"/>
+                <w:color w:val="000000"/>
                 <w:spacing w:val="0"/>
                 <w:w w:val="100"/>
                 <w:position w:val="0"/>
@@ -1713,23 +1743,24 @@
           </w:tcPr>
           <w:p>
             <w:pPr>
-              <w:pStyle w:val="Style5"/>
-              <w:keepNext w:val="0"/>
-              <w:keepLines w:val="0"/>
-              <w:widowControl w:val="0"/>
-              <w:shd w:val="clear" w:color="auto" w:fill="auto"/>
-              <w:bidi w:val="0"/>
-              <w:spacing w:line="240" w:lineRule="auto"/>
-              <w:ind w:left="0" w:firstLine="0"/>
-              <w:jc w:val="left"/>
-              <w:rPr>
-                <w:sz w:val="14"/>
-                <w:szCs w:val="14"/>
-              </w:rPr>
-            </w:pPr>
-            <w:r>
-              <w:rPr>
-                <w:color w:val="554936"/>
+              <w:pStyle w:val="Style6"/>
+              <w:keepNext w:val="0"/>
+              <w:keepLines w:val="0"/>
+              <w:widowControl w:val="0"/>
+              <w:shd w:val="clear" w:color="auto" w:fill="auto"/>
+              <w:bidi w:val="0"/>
+              <w:spacing w:line="240" w:lineRule="auto"/>
+              <w:ind w:left="0" w:firstLine="0"/>
+              <w:jc w:val="left"/>
+              <w:rPr>
+                <w:sz w:val="14"/>
+                <w:szCs w:val="14"/>
+              </w:rPr>
+            </w:pPr>
+            <w:r>
+              <w:rPr>
+                <w:rFonts w:ascii="Times New Roman" w:eastAsia="Times New Roman" w:hAnsi="Times New Roman" w:cs="Times New Roman"/>
+                <w:color w:val="000000"/>
                 <w:spacing w:val="0"/>
                 <w:w w:val="100"/>
                 <w:position w:val="0"/>
@@ -1816,7 +1847,7 @@
           </w:tcPr>
           <w:p>
             <w:pPr>
-              <w:pStyle w:val="Style5"/>
+              <w:pStyle w:val="Style6"/>
               <w:keepNext w:val="0"/>
               <w:keepLines w:val="0"/>
               <w:widowControl w:val="0"/>
@@ -1835,7 +1866,8 @@
             </w:pPr>
             <w:r>
               <w:rPr>
-                <w:color w:val="554936"/>
+                <w:rFonts w:ascii="Times New Roman" w:eastAsia="Times New Roman" w:hAnsi="Times New Roman" w:cs="Times New Roman"/>
+                <w:color w:val="000000"/>
                 <w:spacing w:val="0"/>
                 <w:w w:val="100"/>
                 <w:position w:val="0"/>
@@ -1860,23 +1892,24 @@
           </w:tcPr>
           <w:p>
             <w:pPr>
-              <w:pStyle w:val="Style5"/>
-              <w:keepNext w:val="0"/>
-              <w:keepLines w:val="0"/>
-              <w:widowControl w:val="0"/>
-              <w:shd w:val="clear" w:color="auto" w:fill="auto"/>
-              <w:bidi w:val="0"/>
-              <w:spacing w:line="240" w:lineRule="auto"/>
-              <w:ind w:left="0" w:firstLine="0"/>
-              <w:jc w:val="left"/>
-              <w:rPr>
-                <w:sz w:val="14"/>
-                <w:szCs w:val="14"/>
-              </w:rPr>
-            </w:pPr>
-            <w:r>
-              <w:rPr>
-                <w:color w:val="554936"/>
+              <w:pStyle w:val="Style6"/>
+              <w:keepNext w:val="0"/>
+              <w:keepLines w:val="0"/>
+              <w:widowControl w:val="0"/>
+              <w:shd w:val="clear" w:color="auto" w:fill="auto"/>
+              <w:bidi w:val="0"/>
+              <w:spacing w:line="240" w:lineRule="auto"/>
+              <w:ind w:left="0" w:firstLine="0"/>
+              <w:jc w:val="left"/>
+              <w:rPr>
+                <w:sz w:val="14"/>
+                <w:szCs w:val="14"/>
+              </w:rPr>
+            </w:pPr>
+            <w:r>
+              <w:rPr>
+                <w:rFonts w:ascii="Times New Roman" w:eastAsia="Times New Roman" w:hAnsi="Times New Roman" w:cs="Times New Roman"/>
+                <w:color w:val="000000"/>
                 <w:spacing w:val="0"/>
                 <w:w w:val="100"/>
                 <w:position w:val="0"/>
@@ -1900,23 +1933,24 @@
           </w:tcPr>
           <w:p>
             <w:pPr>
-              <w:pStyle w:val="Style5"/>
-              <w:keepNext w:val="0"/>
-              <w:keepLines w:val="0"/>
-              <w:widowControl w:val="0"/>
-              <w:shd w:val="clear" w:color="auto" w:fill="auto"/>
-              <w:bidi w:val="0"/>
-              <w:spacing w:line="240" w:lineRule="auto"/>
-              <w:ind w:left="0" w:firstLine="0"/>
-              <w:jc w:val="left"/>
-              <w:rPr>
-                <w:sz w:val="14"/>
-                <w:szCs w:val="14"/>
-              </w:rPr>
-            </w:pPr>
-            <w:r>
-              <w:rPr>
-                <w:color w:val="554936"/>
+              <w:pStyle w:val="Style6"/>
+              <w:keepNext w:val="0"/>
+              <w:keepLines w:val="0"/>
+              <w:widowControl w:val="0"/>
+              <w:shd w:val="clear" w:color="auto" w:fill="auto"/>
+              <w:bidi w:val="0"/>
+              <w:spacing w:line="240" w:lineRule="auto"/>
+              <w:ind w:left="0" w:firstLine="0"/>
+              <w:jc w:val="left"/>
+              <w:rPr>
+                <w:sz w:val="14"/>
+                <w:szCs w:val="14"/>
+              </w:rPr>
+            </w:pPr>
+            <w:r>
+              <w:rPr>
+                <w:rFonts w:ascii="Times New Roman" w:eastAsia="Times New Roman" w:hAnsi="Times New Roman" w:cs="Times New Roman"/>
+                <w:color w:val="000000"/>
                 <w:spacing w:val="0"/>
                 <w:w w:val="100"/>
                 <w:position w:val="0"/>
@@ -1940,23 +1974,24 @@
           </w:tcPr>
           <w:p>
             <w:pPr>
-              <w:pStyle w:val="Style5"/>
-              <w:keepNext w:val="0"/>
-              <w:keepLines w:val="0"/>
-              <w:widowControl w:val="0"/>
-              <w:shd w:val="clear" w:color="auto" w:fill="auto"/>
-              <w:bidi w:val="0"/>
-              <w:spacing w:line="240" w:lineRule="auto"/>
-              <w:ind w:left="0" w:firstLine="0"/>
-              <w:jc w:val="left"/>
-              <w:rPr>
-                <w:sz w:val="14"/>
-                <w:szCs w:val="14"/>
-              </w:rPr>
-            </w:pPr>
-            <w:r>
-              <w:rPr>
-                <w:color w:val="554936"/>
+              <w:pStyle w:val="Style6"/>
+              <w:keepNext w:val="0"/>
+              <w:keepLines w:val="0"/>
+              <w:widowControl w:val="0"/>
+              <w:shd w:val="clear" w:color="auto" w:fill="auto"/>
+              <w:bidi w:val="0"/>
+              <w:spacing w:line="240" w:lineRule="auto"/>
+              <w:ind w:left="0" w:firstLine="0"/>
+              <w:jc w:val="left"/>
+              <w:rPr>
+                <w:sz w:val="14"/>
+                <w:szCs w:val="14"/>
+              </w:rPr>
+            </w:pPr>
+            <w:r>
+              <w:rPr>
+                <w:rFonts w:ascii="Times New Roman" w:eastAsia="Times New Roman" w:hAnsi="Times New Roman" w:cs="Times New Roman"/>
+                <w:color w:val="000000"/>
                 <w:spacing w:val="0"/>
                 <w:w w:val="100"/>
                 <w:position w:val="0"/>
@@ -2004,23 +2039,24 @@
           </w:tcPr>
           <w:p>
             <w:pPr>
-              <w:pStyle w:val="Style5"/>
-              <w:keepNext w:val="0"/>
-              <w:keepLines w:val="0"/>
-              <w:widowControl w:val="0"/>
-              <w:shd w:val="clear" w:color="auto" w:fill="auto"/>
-              <w:bidi w:val="0"/>
-              <w:spacing w:line="240" w:lineRule="auto"/>
-              <w:ind w:left="0" w:firstLine="0"/>
-              <w:jc w:val="left"/>
-              <w:rPr>
-                <w:sz w:val="14"/>
-                <w:szCs w:val="14"/>
-              </w:rPr>
-            </w:pPr>
-            <w:r>
-              <w:rPr>
-                <w:color w:val="554936"/>
+              <w:pStyle w:val="Style6"/>
+              <w:keepNext w:val="0"/>
+              <w:keepLines w:val="0"/>
+              <w:widowControl w:val="0"/>
+              <w:shd w:val="clear" w:color="auto" w:fill="auto"/>
+              <w:bidi w:val="0"/>
+              <w:spacing w:line="240" w:lineRule="auto"/>
+              <w:ind w:left="0" w:firstLine="0"/>
+              <w:jc w:val="left"/>
+              <w:rPr>
+                <w:sz w:val="14"/>
+                <w:szCs w:val="14"/>
+              </w:rPr>
+            </w:pPr>
+            <w:r>
+              <w:rPr>
+                <w:rFonts w:ascii="Times New Roman" w:eastAsia="Times New Roman" w:hAnsi="Times New Roman" w:cs="Times New Roman"/>
+                <w:color w:val="000000"/>
                 <w:spacing w:val="0"/>
                 <w:w w:val="100"/>
                 <w:position w:val="0"/>
@@ -2107,7 +2143,7 @@
           </w:tcPr>
           <w:p>
             <w:pPr>
-              <w:pStyle w:val="Style5"/>
+              <w:pStyle w:val="Style6"/>
               <w:keepNext w:val="0"/>
               <w:keepLines w:val="0"/>
               <w:widowControl w:val="0"/>
@@ -2126,7 +2162,8 @@
             </w:pPr>
             <w:r>
               <w:rPr>
-                <w:color w:val="554936"/>
+                <w:rFonts w:ascii="Times New Roman" w:eastAsia="Times New Roman" w:hAnsi="Times New Roman" w:cs="Times New Roman"/>
+                <w:color w:val="000000"/>
                 <w:spacing w:val="0"/>
                 <w:w w:val="100"/>
                 <w:position w:val="0"/>
@@ -2151,23 +2188,24 @@
           </w:tcPr>
           <w:p>
             <w:pPr>
-              <w:pStyle w:val="Style5"/>
-              <w:keepNext w:val="0"/>
-              <w:keepLines w:val="0"/>
-              <w:widowControl w:val="0"/>
-              <w:shd w:val="clear" w:color="auto" w:fill="auto"/>
-              <w:bidi w:val="0"/>
-              <w:spacing w:line="240" w:lineRule="auto"/>
-              <w:ind w:left="0" w:firstLine="0"/>
-              <w:jc w:val="left"/>
-              <w:rPr>
-                <w:sz w:val="14"/>
-                <w:szCs w:val="14"/>
-              </w:rPr>
-            </w:pPr>
-            <w:r>
-              <w:rPr>
-                <w:color w:val="554936"/>
+              <w:pStyle w:val="Style6"/>
+              <w:keepNext w:val="0"/>
+              <w:keepLines w:val="0"/>
+              <w:widowControl w:val="0"/>
+              <w:shd w:val="clear" w:color="auto" w:fill="auto"/>
+              <w:bidi w:val="0"/>
+              <w:spacing w:line="240" w:lineRule="auto"/>
+              <w:ind w:left="0" w:firstLine="0"/>
+              <w:jc w:val="left"/>
+              <w:rPr>
+                <w:sz w:val="14"/>
+                <w:szCs w:val="14"/>
+              </w:rPr>
+            </w:pPr>
+            <w:r>
+              <w:rPr>
+                <w:rFonts w:ascii="Times New Roman" w:eastAsia="Times New Roman" w:hAnsi="Times New Roman" w:cs="Times New Roman"/>
+                <w:color w:val="000000"/>
                 <w:spacing w:val="0"/>
                 <w:w w:val="100"/>
                 <w:position w:val="0"/>
@@ -2191,22 +2229,24 @@
           </w:tcPr>
           <w:p>
             <w:pPr>
-              <w:pStyle w:val="Style5"/>
-              <w:keepNext w:val="0"/>
-              <w:keepLines w:val="0"/>
-              <w:widowControl w:val="0"/>
-              <w:shd w:val="clear" w:color="auto" w:fill="auto"/>
-              <w:bidi w:val="0"/>
-              <w:spacing w:line="240" w:lineRule="auto"/>
-              <w:ind w:left="0" w:firstLine="0"/>
-              <w:jc w:val="left"/>
-              <w:rPr>
-                <w:sz w:val="14"/>
-                <w:szCs w:val="14"/>
-              </w:rPr>
-            </w:pPr>
-            <w:r>
-              <w:rPr>
+              <w:pStyle w:val="Style6"/>
+              <w:keepNext w:val="0"/>
+              <w:keepLines w:val="0"/>
+              <w:widowControl w:val="0"/>
+              <w:shd w:val="clear" w:color="auto" w:fill="auto"/>
+              <w:bidi w:val="0"/>
+              <w:spacing w:line="240" w:lineRule="auto"/>
+              <w:ind w:left="0" w:firstLine="0"/>
+              <w:jc w:val="left"/>
+              <w:rPr>
+                <w:sz w:val="14"/>
+                <w:szCs w:val="14"/>
+              </w:rPr>
+            </w:pPr>
+            <w:r>
+              <w:rPr>
+                <w:rFonts w:ascii="Times New Roman" w:eastAsia="Times New Roman" w:hAnsi="Times New Roman" w:cs="Times New Roman"/>
+                <w:color w:val="000000"/>
                 <w:spacing w:val="0"/>
                 <w:w w:val="100"/>
                 <w:position w:val="0"/>
@@ -2230,23 +2270,24 @@
           </w:tcPr>
           <w:p>
             <w:pPr>
-              <w:pStyle w:val="Style5"/>
-              <w:keepNext w:val="0"/>
-              <w:keepLines w:val="0"/>
-              <w:widowControl w:val="0"/>
-              <w:shd w:val="clear" w:color="auto" w:fill="auto"/>
-              <w:bidi w:val="0"/>
-              <w:spacing w:line="240" w:lineRule="auto"/>
-              <w:ind w:left="0" w:firstLine="0"/>
-              <w:jc w:val="left"/>
-              <w:rPr>
-                <w:sz w:val="14"/>
-                <w:szCs w:val="14"/>
-              </w:rPr>
-            </w:pPr>
-            <w:r>
-              <w:rPr>
-                <w:color w:val="554936"/>
+              <w:pStyle w:val="Style6"/>
+              <w:keepNext w:val="0"/>
+              <w:keepLines w:val="0"/>
+              <w:widowControl w:val="0"/>
+              <w:shd w:val="clear" w:color="auto" w:fill="auto"/>
+              <w:bidi w:val="0"/>
+              <w:spacing w:line="240" w:lineRule="auto"/>
+              <w:ind w:left="0" w:firstLine="0"/>
+              <w:jc w:val="left"/>
+              <w:rPr>
+                <w:sz w:val="14"/>
+                <w:szCs w:val="14"/>
+              </w:rPr>
+            </w:pPr>
+            <w:r>
+              <w:rPr>
+                <w:rFonts w:ascii="Times New Roman" w:eastAsia="Times New Roman" w:hAnsi="Times New Roman" w:cs="Times New Roman"/>
+                <w:color w:val="000000"/>
                 <w:spacing w:val="0"/>
                 <w:w w:val="100"/>
                 <w:position w:val="0"/>
@@ -2294,23 +2335,24 @@
           </w:tcPr>
           <w:p>
             <w:pPr>
-              <w:pStyle w:val="Style5"/>
-              <w:keepNext w:val="0"/>
-              <w:keepLines w:val="0"/>
-              <w:widowControl w:val="0"/>
-              <w:shd w:val="clear" w:color="auto" w:fill="auto"/>
-              <w:bidi w:val="0"/>
-              <w:spacing w:line="240" w:lineRule="auto"/>
-              <w:ind w:left="0" w:firstLine="0"/>
-              <w:jc w:val="left"/>
-              <w:rPr>
-                <w:sz w:val="14"/>
-                <w:szCs w:val="14"/>
-              </w:rPr>
-            </w:pPr>
-            <w:r>
-              <w:rPr>
-                <w:color w:val="554936"/>
+              <w:pStyle w:val="Style6"/>
+              <w:keepNext w:val="0"/>
+              <w:keepLines w:val="0"/>
+              <w:widowControl w:val="0"/>
+              <w:shd w:val="clear" w:color="auto" w:fill="auto"/>
+              <w:bidi w:val="0"/>
+              <w:spacing w:line="240" w:lineRule="auto"/>
+              <w:ind w:left="0" w:firstLine="0"/>
+              <w:jc w:val="left"/>
+              <w:rPr>
+                <w:sz w:val="14"/>
+                <w:szCs w:val="14"/>
+              </w:rPr>
+            </w:pPr>
+            <w:r>
+              <w:rPr>
+                <w:rFonts w:ascii="Times New Roman" w:eastAsia="Times New Roman" w:hAnsi="Times New Roman" w:cs="Times New Roman"/>
+                <w:color w:val="000000"/>
                 <w:spacing w:val="0"/>
                 <w:w w:val="100"/>
                 <w:position w:val="0"/>
@@ -2396,7 +2438,7 @@
           </w:tcPr>
           <w:p>
             <w:pPr>
-              <w:pStyle w:val="Style5"/>
+              <w:pStyle w:val="Style6"/>
               <w:keepNext w:val="0"/>
               <w:keepLines w:val="0"/>
               <w:widowControl w:val="0"/>
@@ -2415,7 +2457,8 @@
             </w:pPr>
             <w:r>
               <w:rPr>
-                <w:color w:val="554936"/>
+                <w:rFonts w:ascii="Times New Roman" w:eastAsia="Times New Roman" w:hAnsi="Times New Roman" w:cs="Times New Roman"/>
+                <w:color w:val="000000"/>
                 <w:spacing w:val="0"/>
                 <w:w w:val="100"/>
                 <w:position w:val="0"/>
@@ -2440,23 +2483,24 @@
           </w:tcPr>
           <w:p>
             <w:pPr>
-              <w:pStyle w:val="Style5"/>
-              <w:keepNext w:val="0"/>
-              <w:keepLines w:val="0"/>
-              <w:widowControl w:val="0"/>
-              <w:shd w:val="clear" w:color="auto" w:fill="auto"/>
-              <w:bidi w:val="0"/>
-              <w:spacing w:line="240" w:lineRule="auto"/>
-              <w:ind w:left="0" w:firstLine="0"/>
-              <w:jc w:val="left"/>
-              <w:rPr>
-                <w:sz w:val="14"/>
-                <w:szCs w:val="14"/>
-              </w:rPr>
-            </w:pPr>
-            <w:r>
-              <w:rPr>
-                <w:color w:val="554936"/>
+              <w:pStyle w:val="Style6"/>
+              <w:keepNext w:val="0"/>
+              <w:keepLines w:val="0"/>
+              <w:widowControl w:val="0"/>
+              <w:shd w:val="clear" w:color="auto" w:fill="auto"/>
+              <w:bidi w:val="0"/>
+              <w:spacing w:line="240" w:lineRule="auto"/>
+              <w:ind w:left="0" w:firstLine="0"/>
+              <w:jc w:val="left"/>
+              <w:rPr>
+                <w:sz w:val="14"/>
+                <w:szCs w:val="14"/>
+              </w:rPr>
+            </w:pPr>
+            <w:r>
+              <w:rPr>
+                <w:rFonts w:ascii="Times New Roman" w:eastAsia="Times New Roman" w:hAnsi="Times New Roman" w:cs="Times New Roman"/>
+                <w:color w:val="000000"/>
                 <w:spacing w:val="0"/>
                 <w:w w:val="100"/>
                 <w:position w:val="0"/>
@@ -2480,22 +2524,24 @@
           </w:tcPr>
           <w:p>
             <w:pPr>
-              <w:pStyle w:val="Style5"/>
-              <w:keepNext w:val="0"/>
-              <w:keepLines w:val="0"/>
-              <w:widowControl w:val="0"/>
-              <w:shd w:val="clear" w:color="auto" w:fill="auto"/>
-              <w:bidi w:val="0"/>
-              <w:spacing w:line="240" w:lineRule="auto"/>
-              <w:ind w:left="0" w:firstLine="0"/>
-              <w:jc w:val="left"/>
-              <w:rPr>
-                <w:sz w:val="14"/>
-                <w:szCs w:val="14"/>
-              </w:rPr>
-            </w:pPr>
-            <w:r>
-              <w:rPr>
+              <w:pStyle w:val="Style6"/>
+              <w:keepNext w:val="0"/>
+              <w:keepLines w:val="0"/>
+              <w:widowControl w:val="0"/>
+              <w:shd w:val="clear" w:color="auto" w:fill="auto"/>
+              <w:bidi w:val="0"/>
+              <w:spacing w:line="240" w:lineRule="auto"/>
+              <w:ind w:left="0" w:firstLine="0"/>
+              <w:jc w:val="left"/>
+              <w:rPr>
+                <w:sz w:val="14"/>
+                <w:szCs w:val="14"/>
+              </w:rPr>
+            </w:pPr>
+            <w:r>
+              <w:rPr>
+                <w:rFonts w:ascii="Times New Roman" w:eastAsia="Times New Roman" w:hAnsi="Times New Roman" w:cs="Times New Roman"/>
+                <w:color w:val="000000"/>
                 <w:spacing w:val="0"/>
                 <w:w w:val="100"/>
                 <w:position w:val="0"/>
@@ -2519,22 +2565,24 @@
           </w:tcPr>
           <w:p>
             <w:pPr>
-              <w:pStyle w:val="Style5"/>
-              <w:keepNext w:val="0"/>
-              <w:keepLines w:val="0"/>
-              <w:widowControl w:val="0"/>
-              <w:shd w:val="clear" w:color="auto" w:fill="auto"/>
-              <w:bidi w:val="0"/>
-              <w:spacing w:line="240" w:lineRule="auto"/>
-              <w:ind w:left="0" w:firstLine="0"/>
-              <w:jc w:val="left"/>
-              <w:rPr>
-                <w:sz w:val="14"/>
-                <w:szCs w:val="14"/>
-              </w:rPr>
-            </w:pPr>
-            <w:r>
-              <w:rPr>
+              <w:pStyle w:val="Style6"/>
+              <w:keepNext w:val="0"/>
+              <w:keepLines w:val="0"/>
+              <w:widowControl w:val="0"/>
+              <w:shd w:val="clear" w:color="auto" w:fill="auto"/>
+              <w:bidi w:val="0"/>
+              <w:spacing w:line="240" w:lineRule="auto"/>
+              <w:ind w:left="0" w:firstLine="0"/>
+              <w:jc w:val="left"/>
+              <w:rPr>
+                <w:sz w:val="14"/>
+                <w:szCs w:val="14"/>
+              </w:rPr>
+            </w:pPr>
+            <w:r>
+              <w:rPr>
+                <w:rFonts w:ascii="Times New Roman" w:eastAsia="Times New Roman" w:hAnsi="Times New Roman" w:cs="Times New Roman"/>
+                <w:color w:val="000000"/>
                 <w:spacing w:val="0"/>
                 <w:w w:val="100"/>
                 <w:position w:val="0"/>
@@ -2582,23 +2630,24 @@
           </w:tcPr>
           <w:p>
             <w:pPr>
-              <w:pStyle w:val="Style5"/>
-              <w:keepNext w:val="0"/>
-              <w:keepLines w:val="0"/>
-              <w:widowControl w:val="0"/>
-              <w:shd w:val="clear" w:color="auto" w:fill="auto"/>
-              <w:bidi w:val="0"/>
-              <w:spacing w:line="240" w:lineRule="auto"/>
-              <w:ind w:left="0" w:firstLine="0"/>
-              <w:jc w:val="left"/>
-              <w:rPr>
-                <w:sz w:val="14"/>
-                <w:szCs w:val="14"/>
-              </w:rPr>
-            </w:pPr>
-            <w:r>
-              <w:rPr>
-                <w:color w:val="554936"/>
+              <w:pStyle w:val="Style6"/>
+              <w:keepNext w:val="0"/>
+              <w:keepLines w:val="0"/>
+              <w:widowControl w:val="0"/>
+              <w:shd w:val="clear" w:color="auto" w:fill="auto"/>
+              <w:bidi w:val="0"/>
+              <w:spacing w:line="240" w:lineRule="auto"/>
+              <w:ind w:left="0" w:firstLine="0"/>
+              <w:jc w:val="left"/>
+              <w:rPr>
+                <w:sz w:val="14"/>
+                <w:szCs w:val="14"/>
+              </w:rPr>
+            </w:pPr>
+            <w:r>
+              <w:rPr>
+                <w:rFonts w:ascii="Times New Roman" w:eastAsia="Times New Roman" w:hAnsi="Times New Roman" w:cs="Times New Roman"/>
+                <w:color w:val="000000"/>
                 <w:spacing w:val="0"/>
                 <w:w w:val="100"/>
                 <w:position w:val="0"/>
@@ -2685,7 +2734,7 @@
           </w:tcPr>
           <w:p>
             <w:pPr>
-              <w:pStyle w:val="Style5"/>
+              <w:pStyle w:val="Style6"/>
               <w:keepNext w:val="0"/>
               <w:keepLines w:val="0"/>
               <w:widowControl w:val="0"/>
@@ -2704,7 +2753,8 @@
             </w:pPr>
             <w:r>
               <w:rPr>
-                <w:color w:val="554936"/>
+                <w:rFonts w:ascii="Times New Roman" w:eastAsia="Times New Roman" w:hAnsi="Times New Roman" w:cs="Times New Roman"/>
+                <w:color w:val="000000"/>
                 <w:spacing w:val="0"/>
                 <w:w w:val="100"/>
                 <w:position w:val="0"/>
@@ -2729,23 +2779,24 @@
           </w:tcPr>
           <w:p>
             <w:pPr>
-              <w:pStyle w:val="Style5"/>
-              <w:keepNext w:val="0"/>
-              <w:keepLines w:val="0"/>
-              <w:widowControl w:val="0"/>
-              <w:shd w:val="clear" w:color="auto" w:fill="auto"/>
-              <w:bidi w:val="0"/>
-              <w:spacing w:line="240" w:lineRule="auto"/>
-              <w:ind w:left="0" w:firstLine="0"/>
-              <w:jc w:val="left"/>
-              <w:rPr>
-                <w:sz w:val="14"/>
-                <w:szCs w:val="14"/>
-              </w:rPr>
-            </w:pPr>
-            <w:r>
-              <w:rPr>
-                <w:color w:val="554936"/>
+              <w:pStyle w:val="Style6"/>
+              <w:keepNext w:val="0"/>
+              <w:keepLines w:val="0"/>
+              <w:widowControl w:val="0"/>
+              <w:shd w:val="clear" w:color="auto" w:fill="auto"/>
+              <w:bidi w:val="0"/>
+              <w:spacing w:line="240" w:lineRule="auto"/>
+              <w:ind w:left="0" w:firstLine="0"/>
+              <w:jc w:val="left"/>
+              <w:rPr>
+                <w:sz w:val="14"/>
+                <w:szCs w:val="14"/>
+              </w:rPr>
+            </w:pPr>
+            <w:r>
+              <w:rPr>
+                <w:rFonts w:ascii="Times New Roman" w:eastAsia="Times New Roman" w:hAnsi="Times New Roman" w:cs="Times New Roman"/>
+                <w:color w:val="000000"/>
                 <w:spacing w:val="0"/>
                 <w:w w:val="100"/>
                 <w:position w:val="0"/>
@@ -2769,22 +2820,24 @@
           </w:tcPr>
           <w:p>
             <w:pPr>
-              <w:pStyle w:val="Style5"/>
-              <w:keepNext w:val="0"/>
-              <w:keepLines w:val="0"/>
-              <w:widowControl w:val="0"/>
-              <w:shd w:val="clear" w:color="auto" w:fill="auto"/>
-              <w:bidi w:val="0"/>
-              <w:spacing w:line="240" w:lineRule="auto"/>
-              <w:ind w:left="0" w:firstLine="0"/>
-              <w:jc w:val="left"/>
-              <w:rPr>
-                <w:sz w:val="14"/>
-                <w:szCs w:val="14"/>
-              </w:rPr>
-            </w:pPr>
-            <w:r>
-              <w:rPr>
+              <w:pStyle w:val="Style6"/>
+              <w:keepNext w:val="0"/>
+              <w:keepLines w:val="0"/>
+              <w:widowControl w:val="0"/>
+              <w:shd w:val="clear" w:color="auto" w:fill="auto"/>
+              <w:bidi w:val="0"/>
+              <w:spacing w:line="240" w:lineRule="auto"/>
+              <w:ind w:left="0" w:firstLine="0"/>
+              <w:jc w:val="left"/>
+              <w:rPr>
+                <w:sz w:val="14"/>
+                <w:szCs w:val="14"/>
+              </w:rPr>
+            </w:pPr>
+            <w:r>
+              <w:rPr>
+                <w:rFonts w:ascii="Times New Roman" w:eastAsia="Times New Roman" w:hAnsi="Times New Roman" w:cs="Times New Roman"/>
+                <w:color w:val="000000"/>
                 <w:spacing w:val="0"/>
                 <w:w w:val="100"/>
                 <w:position w:val="0"/>
@@ -2808,23 +2861,24 @@
           </w:tcPr>
           <w:p>
             <w:pPr>
-              <w:pStyle w:val="Style5"/>
-              <w:keepNext w:val="0"/>
-              <w:keepLines w:val="0"/>
-              <w:widowControl w:val="0"/>
-              <w:shd w:val="clear" w:color="auto" w:fill="auto"/>
-              <w:bidi w:val="0"/>
-              <w:spacing w:line="240" w:lineRule="auto"/>
-              <w:ind w:left="0" w:firstLine="0"/>
-              <w:jc w:val="left"/>
-              <w:rPr>
-                <w:sz w:val="14"/>
-                <w:szCs w:val="14"/>
-              </w:rPr>
-            </w:pPr>
-            <w:r>
-              <w:rPr>
-                <w:color w:val="554936"/>
+              <w:pStyle w:val="Style6"/>
+              <w:keepNext w:val="0"/>
+              <w:keepLines w:val="0"/>
+              <w:widowControl w:val="0"/>
+              <w:shd w:val="clear" w:color="auto" w:fill="auto"/>
+              <w:bidi w:val="0"/>
+              <w:spacing w:line="240" w:lineRule="auto"/>
+              <w:ind w:left="0" w:firstLine="0"/>
+              <w:jc w:val="left"/>
+              <w:rPr>
+                <w:sz w:val="14"/>
+                <w:szCs w:val="14"/>
+              </w:rPr>
+            </w:pPr>
+            <w:r>
+              <w:rPr>
+                <w:rFonts w:ascii="Times New Roman" w:eastAsia="Times New Roman" w:hAnsi="Times New Roman" w:cs="Times New Roman"/>
+                <w:color w:val="000000"/>
                 <w:spacing w:val="0"/>
                 <w:w w:val="100"/>
                 <w:position w:val="0"/>
@@ -2872,23 +2926,24 @@
           </w:tcPr>
           <w:p>
             <w:pPr>
-              <w:pStyle w:val="Style5"/>
-              <w:keepNext w:val="0"/>
-              <w:keepLines w:val="0"/>
-              <w:widowControl w:val="0"/>
-              <w:shd w:val="clear" w:color="auto" w:fill="auto"/>
-              <w:bidi w:val="0"/>
-              <w:spacing w:line="240" w:lineRule="auto"/>
-              <w:ind w:left="0" w:firstLine="0"/>
-              <w:jc w:val="left"/>
-              <w:rPr>
-                <w:sz w:val="14"/>
-                <w:szCs w:val="14"/>
-              </w:rPr>
-            </w:pPr>
-            <w:r>
-              <w:rPr>
-                <w:color w:val="554936"/>
+              <w:pStyle w:val="Style6"/>
+              <w:keepNext w:val="0"/>
+              <w:keepLines w:val="0"/>
+              <w:widowControl w:val="0"/>
+              <w:shd w:val="clear" w:color="auto" w:fill="auto"/>
+              <w:bidi w:val="0"/>
+              <w:spacing w:line="240" w:lineRule="auto"/>
+              <w:ind w:left="0" w:firstLine="0"/>
+              <w:jc w:val="left"/>
+              <w:rPr>
+                <w:sz w:val="14"/>
+                <w:szCs w:val="14"/>
+              </w:rPr>
+            </w:pPr>
+            <w:r>
+              <w:rPr>
+                <w:rFonts w:ascii="Times New Roman" w:eastAsia="Times New Roman" w:hAnsi="Times New Roman" w:cs="Times New Roman"/>
+                <w:color w:val="000000"/>
                 <w:spacing w:val="0"/>
                 <w:w w:val="100"/>
                 <w:position w:val="0"/>
@@ -2974,7 +3029,7 @@
           </w:tcPr>
           <w:p>
             <w:pPr>
-              <w:pStyle w:val="Style5"/>
+              <w:pStyle w:val="Style6"/>
               <w:keepNext w:val="0"/>
               <w:keepLines w:val="0"/>
               <w:widowControl w:val="0"/>
@@ -2993,7 +3048,8 @@
             </w:pPr>
             <w:r>
               <w:rPr>
-                <w:color w:val="554936"/>
+                <w:rFonts w:ascii="Times New Roman" w:eastAsia="Times New Roman" w:hAnsi="Times New Roman" w:cs="Times New Roman"/>
+                <w:color w:val="000000"/>
                 <w:spacing w:val="0"/>
                 <w:w w:val="100"/>
                 <w:position w:val="0"/>
@@ -3018,23 +3074,24 @@
           </w:tcPr>
           <w:p>
             <w:pPr>
-              <w:pStyle w:val="Style5"/>
-              <w:keepNext w:val="0"/>
-              <w:keepLines w:val="0"/>
-              <w:widowControl w:val="0"/>
-              <w:shd w:val="clear" w:color="auto" w:fill="auto"/>
-              <w:bidi w:val="0"/>
-              <w:spacing w:line="240" w:lineRule="auto"/>
-              <w:ind w:left="0" w:firstLine="0"/>
-              <w:jc w:val="left"/>
-              <w:rPr>
-                <w:sz w:val="14"/>
-                <w:szCs w:val="14"/>
-              </w:rPr>
-            </w:pPr>
-            <w:r>
-              <w:rPr>
-                <w:color w:val="554936"/>
+              <w:pStyle w:val="Style6"/>
+              <w:keepNext w:val="0"/>
+              <w:keepLines w:val="0"/>
+              <w:widowControl w:val="0"/>
+              <w:shd w:val="clear" w:color="auto" w:fill="auto"/>
+              <w:bidi w:val="0"/>
+              <w:spacing w:line="240" w:lineRule="auto"/>
+              <w:ind w:left="0" w:firstLine="0"/>
+              <w:jc w:val="left"/>
+              <w:rPr>
+                <w:sz w:val="14"/>
+                <w:szCs w:val="14"/>
+              </w:rPr>
+            </w:pPr>
+            <w:r>
+              <w:rPr>
+                <w:rFonts w:ascii="Times New Roman" w:eastAsia="Times New Roman" w:hAnsi="Times New Roman" w:cs="Times New Roman"/>
+                <w:color w:val="000000"/>
                 <w:spacing w:val="0"/>
                 <w:w w:val="100"/>
                 <w:position w:val="0"/>
@@ -3058,22 +3115,24 @@
           </w:tcPr>
           <w:p>
             <w:pPr>
-              <w:pStyle w:val="Style5"/>
-              <w:keepNext w:val="0"/>
-              <w:keepLines w:val="0"/>
-              <w:widowControl w:val="0"/>
-              <w:shd w:val="clear" w:color="auto" w:fill="auto"/>
-              <w:bidi w:val="0"/>
-              <w:spacing w:line="240" w:lineRule="auto"/>
-              <w:ind w:left="0" w:firstLine="0"/>
-              <w:jc w:val="left"/>
-              <w:rPr>
-                <w:sz w:val="14"/>
-                <w:szCs w:val="14"/>
-              </w:rPr>
-            </w:pPr>
-            <w:r>
-              <w:rPr>
+              <w:pStyle w:val="Style6"/>
+              <w:keepNext w:val="0"/>
+              <w:keepLines w:val="0"/>
+              <w:widowControl w:val="0"/>
+              <w:shd w:val="clear" w:color="auto" w:fill="auto"/>
+              <w:bidi w:val="0"/>
+              <w:spacing w:line="240" w:lineRule="auto"/>
+              <w:ind w:left="0" w:firstLine="0"/>
+              <w:jc w:val="left"/>
+              <w:rPr>
+                <w:sz w:val="14"/>
+                <w:szCs w:val="14"/>
+              </w:rPr>
+            </w:pPr>
+            <w:r>
+              <w:rPr>
+                <w:rFonts w:ascii="Times New Roman" w:eastAsia="Times New Roman" w:hAnsi="Times New Roman" w:cs="Times New Roman"/>
+                <w:color w:val="000000"/>
                 <w:spacing w:val="0"/>
                 <w:w w:val="100"/>
                 <w:position w:val="0"/>
@@ -3097,22 +3156,24 @@
           </w:tcPr>
           <w:p>
             <w:pPr>
-              <w:pStyle w:val="Style5"/>
-              <w:keepNext w:val="0"/>
-              <w:keepLines w:val="0"/>
-              <w:widowControl w:val="0"/>
-              <w:shd w:val="clear" w:color="auto" w:fill="auto"/>
-              <w:bidi w:val="0"/>
-              <w:spacing w:line="240" w:lineRule="auto"/>
-              <w:ind w:left="0" w:firstLine="0"/>
-              <w:jc w:val="left"/>
-              <w:rPr>
-                <w:sz w:val="14"/>
-                <w:szCs w:val="14"/>
-              </w:rPr>
-            </w:pPr>
-            <w:r>
-              <w:rPr>
+              <w:pStyle w:val="Style6"/>
+              <w:keepNext w:val="0"/>
+              <w:keepLines w:val="0"/>
+              <w:widowControl w:val="0"/>
+              <w:shd w:val="clear" w:color="auto" w:fill="auto"/>
+              <w:bidi w:val="0"/>
+              <w:spacing w:line="240" w:lineRule="auto"/>
+              <w:ind w:left="0" w:firstLine="0"/>
+              <w:jc w:val="left"/>
+              <w:rPr>
+                <w:sz w:val="14"/>
+                <w:szCs w:val="14"/>
+              </w:rPr>
+            </w:pPr>
+            <w:r>
+              <w:rPr>
+                <w:rFonts w:ascii="Times New Roman" w:eastAsia="Times New Roman" w:hAnsi="Times New Roman" w:cs="Times New Roman"/>
+                <w:color w:val="000000"/>
                 <w:spacing w:val="0"/>
                 <w:w w:val="100"/>
                 <w:position w:val="0"/>
@@ -3160,23 +3221,24 @@
           </w:tcPr>
           <w:p>
             <w:pPr>
-              <w:pStyle w:val="Style5"/>
-              <w:keepNext w:val="0"/>
-              <w:keepLines w:val="0"/>
-              <w:widowControl w:val="0"/>
-              <w:shd w:val="clear" w:color="auto" w:fill="auto"/>
-              <w:bidi w:val="0"/>
-              <w:spacing w:line="240" w:lineRule="auto"/>
-              <w:ind w:left="0" w:firstLine="0"/>
-              <w:jc w:val="left"/>
-              <w:rPr>
-                <w:sz w:val="14"/>
-                <w:szCs w:val="14"/>
-              </w:rPr>
-            </w:pPr>
-            <w:r>
-              <w:rPr>
-                <w:color w:val="554936"/>
+              <w:pStyle w:val="Style6"/>
+              <w:keepNext w:val="0"/>
+              <w:keepLines w:val="0"/>
+              <w:widowControl w:val="0"/>
+              <w:shd w:val="clear" w:color="auto" w:fill="auto"/>
+              <w:bidi w:val="0"/>
+              <w:spacing w:line="240" w:lineRule="auto"/>
+              <w:ind w:left="0" w:firstLine="0"/>
+              <w:jc w:val="left"/>
+              <w:rPr>
+                <w:sz w:val="14"/>
+                <w:szCs w:val="14"/>
+              </w:rPr>
+            </w:pPr>
+            <w:r>
+              <w:rPr>
+                <w:rFonts w:ascii="Times New Roman" w:eastAsia="Times New Roman" w:hAnsi="Times New Roman" w:cs="Times New Roman"/>
+                <w:color w:val="000000"/>
                 <w:spacing w:val="0"/>
                 <w:w w:val="100"/>
                 <w:position w:val="0"/>
@@ -3262,7 +3324,7 @@
           </w:tcPr>
           <w:p>
             <w:pPr>
-              <w:pStyle w:val="Style5"/>
+              <w:pStyle w:val="Style6"/>
               <w:keepNext w:val="0"/>
               <w:keepLines w:val="0"/>
               <w:widowControl w:val="0"/>
@@ -3281,7 +3343,8 @@
             </w:pPr>
             <w:r>
               <w:rPr>
-                <w:color w:val="554936"/>
+                <w:rFonts w:ascii="Times New Roman" w:eastAsia="Times New Roman" w:hAnsi="Times New Roman" w:cs="Times New Roman"/>
+                <w:color w:val="000000"/>
                 <w:spacing w:val="0"/>
                 <w:w w:val="100"/>
                 <w:position w:val="0"/>
@@ -3306,23 +3369,24 @@
           </w:tcPr>
           <w:p>
             <w:pPr>
-              <w:pStyle w:val="Style5"/>
-              <w:keepNext w:val="0"/>
-              <w:keepLines w:val="0"/>
-              <w:widowControl w:val="0"/>
-              <w:shd w:val="clear" w:color="auto" w:fill="auto"/>
-              <w:bidi w:val="0"/>
-              <w:spacing w:line="240" w:lineRule="auto"/>
-              <w:ind w:left="0" w:firstLine="0"/>
-              <w:jc w:val="left"/>
-              <w:rPr>
-                <w:sz w:val="14"/>
-                <w:szCs w:val="14"/>
-              </w:rPr>
-            </w:pPr>
-            <w:r>
-              <w:rPr>
-                <w:color w:val="554936"/>
+              <w:pStyle w:val="Style6"/>
+              <w:keepNext w:val="0"/>
+              <w:keepLines w:val="0"/>
+              <w:widowControl w:val="0"/>
+              <w:shd w:val="clear" w:color="auto" w:fill="auto"/>
+              <w:bidi w:val="0"/>
+              <w:spacing w:line="240" w:lineRule="auto"/>
+              <w:ind w:left="0" w:firstLine="0"/>
+              <w:jc w:val="left"/>
+              <w:rPr>
+                <w:sz w:val="14"/>
+                <w:szCs w:val="14"/>
+              </w:rPr>
+            </w:pPr>
+            <w:r>
+              <w:rPr>
+                <w:rFonts w:ascii="Times New Roman" w:eastAsia="Times New Roman" w:hAnsi="Times New Roman" w:cs="Times New Roman"/>
+                <w:color w:val="000000"/>
                 <w:spacing w:val="0"/>
                 <w:w w:val="100"/>
                 <w:position w:val="0"/>
@@ -3346,22 +3410,24 @@
           </w:tcPr>
           <w:p>
             <w:pPr>
-              <w:pStyle w:val="Style5"/>
-              <w:keepNext w:val="0"/>
-              <w:keepLines w:val="0"/>
-              <w:widowControl w:val="0"/>
-              <w:shd w:val="clear" w:color="auto" w:fill="auto"/>
-              <w:bidi w:val="0"/>
-              <w:spacing w:line="240" w:lineRule="auto"/>
-              <w:ind w:left="0" w:firstLine="0"/>
-              <w:jc w:val="left"/>
-              <w:rPr>
-                <w:sz w:val="14"/>
-                <w:szCs w:val="14"/>
-              </w:rPr>
-            </w:pPr>
-            <w:r>
-              <w:rPr>
+              <w:pStyle w:val="Style6"/>
+              <w:keepNext w:val="0"/>
+              <w:keepLines w:val="0"/>
+              <w:widowControl w:val="0"/>
+              <w:shd w:val="clear" w:color="auto" w:fill="auto"/>
+              <w:bidi w:val="0"/>
+              <w:spacing w:line="240" w:lineRule="auto"/>
+              <w:ind w:left="0" w:firstLine="0"/>
+              <w:jc w:val="left"/>
+              <w:rPr>
+                <w:sz w:val="14"/>
+                <w:szCs w:val="14"/>
+              </w:rPr>
+            </w:pPr>
+            <w:r>
+              <w:rPr>
+                <w:rFonts w:ascii="Times New Roman" w:eastAsia="Times New Roman" w:hAnsi="Times New Roman" w:cs="Times New Roman"/>
+                <w:color w:val="000000"/>
                 <w:spacing w:val="0"/>
                 <w:w w:val="100"/>
                 <w:position w:val="0"/>
@@ -3385,23 +3451,24 @@
           </w:tcPr>
           <w:p>
             <w:pPr>
-              <w:pStyle w:val="Style5"/>
-              <w:keepNext w:val="0"/>
-              <w:keepLines w:val="0"/>
-              <w:widowControl w:val="0"/>
-              <w:shd w:val="clear" w:color="auto" w:fill="auto"/>
-              <w:bidi w:val="0"/>
-              <w:spacing w:line="240" w:lineRule="auto"/>
-              <w:ind w:left="0" w:firstLine="0"/>
-              <w:jc w:val="left"/>
-              <w:rPr>
-                <w:sz w:val="14"/>
-                <w:szCs w:val="14"/>
-              </w:rPr>
-            </w:pPr>
-            <w:r>
-              <w:rPr>
-                <w:color w:val="554936"/>
+              <w:pStyle w:val="Style6"/>
+              <w:keepNext w:val="0"/>
+              <w:keepLines w:val="0"/>
+              <w:widowControl w:val="0"/>
+              <w:shd w:val="clear" w:color="auto" w:fill="auto"/>
+              <w:bidi w:val="0"/>
+              <w:spacing w:line="240" w:lineRule="auto"/>
+              <w:ind w:left="0" w:firstLine="0"/>
+              <w:jc w:val="left"/>
+              <w:rPr>
+                <w:sz w:val="14"/>
+                <w:szCs w:val="14"/>
+              </w:rPr>
+            </w:pPr>
+            <w:r>
+              <w:rPr>
+                <w:rFonts w:ascii="Times New Roman" w:eastAsia="Times New Roman" w:hAnsi="Times New Roman" w:cs="Times New Roman"/>
+                <w:color w:val="000000"/>
                 <w:spacing w:val="0"/>
                 <w:w w:val="100"/>
                 <w:position w:val="0"/>
@@ -3530,7 +3597,7 @@
           </w:tcPr>
           <w:p>
             <w:pPr>
-              <w:pStyle w:val="Style5"/>
+              <w:pStyle w:val="Style6"/>
               <w:keepNext w:val="0"/>
               <w:keepLines w:val="0"/>
               <w:widowControl w:val="0"/>
@@ -3549,7 +3616,8 @@
             </w:pPr>
             <w:r>
               <w:rPr>
-                <w:color w:val="554936"/>
+                <w:rFonts w:ascii="Times New Roman" w:eastAsia="Times New Roman" w:hAnsi="Times New Roman" w:cs="Times New Roman"/>
+                <w:color w:val="000000"/>
                 <w:spacing w:val="0"/>
                 <w:w w:val="100"/>
                 <w:position w:val="0"/>
@@ -3575,23 +3643,24 @@
           </w:tcPr>
           <w:p>
             <w:pPr>
-              <w:pStyle w:val="Style5"/>
-              <w:keepNext w:val="0"/>
-              <w:keepLines w:val="0"/>
-              <w:widowControl w:val="0"/>
-              <w:shd w:val="clear" w:color="auto" w:fill="auto"/>
-              <w:bidi w:val="0"/>
-              <w:spacing w:line="240" w:lineRule="auto"/>
-              <w:ind w:left="0" w:firstLine="0"/>
-              <w:jc w:val="left"/>
-              <w:rPr>
-                <w:sz w:val="14"/>
-                <w:szCs w:val="14"/>
-              </w:rPr>
-            </w:pPr>
-            <w:r>
-              <w:rPr>
-                <w:color w:val="554936"/>
+              <w:pStyle w:val="Style6"/>
+              <w:keepNext w:val="0"/>
+              <w:keepLines w:val="0"/>
+              <w:widowControl w:val="0"/>
+              <w:shd w:val="clear" w:color="auto" w:fill="auto"/>
+              <w:bidi w:val="0"/>
+              <w:spacing w:line="240" w:lineRule="auto"/>
+              <w:ind w:left="0" w:firstLine="0"/>
+              <w:jc w:val="left"/>
+              <w:rPr>
+                <w:sz w:val="14"/>
+                <w:szCs w:val="14"/>
+              </w:rPr>
+            </w:pPr>
+            <w:r>
+              <w:rPr>
+                <w:rFonts w:ascii="Times New Roman" w:eastAsia="Times New Roman" w:hAnsi="Times New Roman" w:cs="Times New Roman"/>
+                <w:color w:val="000000"/>
                 <w:spacing w:val="0"/>
                 <w:w w:val="100"/>
                 <w:position w:val="0"/>
@@ -3616,22 +3685,24 @@
           </w:tcPr>
           <w:p>
             <w:pPr>
-              <w:pStyle w:val="Style5"/>
-              <w:keepNext w:val="0"/>
-              <w:keepLines w:val="0"/>
-              <w:widowControl w:val="0"/>
-              <w:shd w:val="clear" w:color="auto" w:fill="auto"/>
-              <w:bidi w:val="0"/>
-              <w:spacing w:line="240" w:lineRule="auto"/>
-              <w:ind w:left="0" w:firstLine="0"/>
-              <w:jc w:val="left"/>
-              <w:rPr>
-                <w:sz w:val="14"/>
-                <w:szCs w:val="14"/>
-              </w:rPr>
-            </w:pPr>
-            <w:r>
-              <w:rPr>
+              <w:pStyle w:val="Style6"/>
+              <w:keepNext w:val="0"/>
+              <w:keepLines w:val="0"/>
+              <w:widowControl w:val="0"/>
+              <w:shd w:val="clear" w:color="auto" w:fill="auto"/>
+              <w:bidi w:val="0"/>
+              <w:spacing w:line="240" w:lineRule="auto"/>
+              <w:ind w:left="0" w:firstLine="0"/>
+              <w:jc w:val="left"/>
+              <w:rPr>
+                <w:sz w:val="14"/>
+                <w:szCs w:val="14"/>
+              </w:rPr>
+            </w:pPr>
+            <w:r>
+              <w:rPr>
+                <w:rFonts w:ascii="Times New Roman" w:eastAsia="Times New Roman" w:hAnsi="Times New Roman" w:cs="Times New Roman"/>
+                <w:color w:val="000000"/>
                 <w:spacing w:val="0"/>
                 <w:w w:val="100"/>
                 <w:position w:val="0"/>
@@ -3656,22 +3727,24 @@
           </w:tcPr>
           <w:p>
             <w:pPr>
-              <w:pStyle w:val="Style5"/>
-              <w:keepNext w:val="0"/>
-              <w:keepLines w:val="0"/>
-              <w:widowControl w:val="0"/>
-              <w:shd w:val="clear" w:color="auto" w:fill="auto"/>
-              <w:bidi w:val="0"/>
-              <w:spacing w:line="240" w:lineRule="auto"/>
-              <w:ind w:left="0" w:firstLine="0"/>
-              <w:jc w:val="left"/>
-              <w:rPr>
-                <w:sz w:val="14"/>
-                <w:szCs w:val="14"/>
-              </w:rPr>
-            </w:pPr>
-            <w:r>
-              <w:rPr>
+              <w:pStyle w:val="Style6"/>
+              <w:keepNext w:val="0"/>
+              <w:keepLines w:val="0"/>
+              <w:widowControl w:val="0"/>
+              <w:shd w:val="clear" w:color="auto" w:fill="auto"/>
+              <w:bidi w:val="0"/>
+              <w:spacing w:line="240" w:lineRule="auto"/>
+              <w:ind w:left="0" w:firstLine="0"/>
+              <w:jc w:val="left"/>
+              <w:rPr>
+                <w:sz w:val="14"/>
+                <w:szCs w:val="14"/>
+              </w:rPr>
+            </w:pPr>
+            <w:r>
+              <w:rPr>
+                <w:rFonts w:ascii="Times New Roman" w:eastAsia="Times New Roman" w:hAnsi="Times New Roman" w:cs="Times New Roman"/>
+                <w:color w:val="000000"/>
                 <w:spacing w:val="0"/>
                 <w:w w:val="100"/>
                 <w:position w:val="0"/>
@@ -3793,7 +3866,7 @@
     </w:tbl>
     <w:p>
       <w:pPr>
-        <w:pStyle w:val="Style2"/>
+        <w:pStyle w:val="Style3"/>
         <w:keepNext w:val="0"/>
         <w:keepLines w:val="0"/>
         <w:widowControl w:val="0"/>
@@ -3804,7 +3877,8 @@
       </w:pPr>
       <w:r>
         <w:rPr>
-          <w:color w:val="554936"/>
+          <w:rFonts w:ascii="Times New Roman" w:eastAsia="Times New Roman" w:hAnsi="Times New Roman" w:cs="Times New Roman"/>
+          <w:color w:val="000000"/>
           <w:spacing w:val="0"/>
           <w:w w:val="100"/>
           <w:position w:val="0"/>
@@ -3816,7 +3890,7 @@
     </w:p>
     <w:p>
       <w:pPr>
-        <w:pStyle w:val="Style2"/>
+        <w:pStyle w:val="Style3"/>
         <w:keepNext w:val="0"/>
         <w:keepLines w:val="0"/>
         <w:widowControl w:val="0"/>
@@ -3827,7 +3901,8 @@
       </w:pPr>
       <w:r>
         <w:rPr>
-          <w:color w:val="554936"/>
+          <w:rFonts w:ascii="Times New Roman" w:eastAsia="Times New Roman" w:hAnsi="Times New Roman" w:cs="Times New Roman"/>
+          <w:color w:val="000000"/>
           <w:spacing w:val="0"/>
           <w:w w:val="100"/>
           <w:position w:val="0"/>
@@ -3839,7 +3914,7 @@
     </w:p>
     <w:p>
       <w:pPr>
-        <w:pStyle w:val="Style2"/>
+        <w:pStyle w:val="Style3"/>
         <w:keepNext w:val="0"/>
         <w:keepLines w:val="0"/>
         <w:widowControl w:val="0"/>
@@ -3851,7 +3926,8 @@
       </w:pPr>
       <w:r>
         <w:rPr>
-          <w:color w:val="554936"/>
+          <w:rFonts w:ascii="Times New Roman" w:eastAsia="Times New Roman" w:hAnsi="Times New Roman" w:cs="Times New Roman"/>
+          <w:color w:val="000000"/>
           <w:spacing w:val="0"/>
           <w:w w:val="100"/>
           <w:position w:val="0"/>
@@ -3863,7 +3939,7 @@
     </w:p>
     <w:p>
       <w:pPr>
-        <w:pStyle w:val="Style2"/>
+        <w:pStyle w:val="Style3"/>
         <w:keepNext w:val="0"/>
         <w:keepLines w:val="0"/>
         <w:widowControl w:val="0"/>
@@ -3875,6 +3951,8 @@
       </w:pPr>
       <w:r>
         <w:rPr>
+          <w:rFonts w:ascii="Times New Roman" w:eastAsia="Times New Roman" w:hAnsi="Times New Roman" w:cs="Times New Roman"/>
+          <w:color w:val="000000"/>
           <w:spacing w:val="0"/>
           <w:w w:val="100"/>
           <w:position w:val="0"/>
@@ -3888,7 +3966,7 @@
     </w:p>
     <w:p>
       <w:pPr>
-        <w:pStyle w:val="Style2"/>
+        <w:pStyle w:val="Style3"/>
         <w:keepNext w:val="0"/>
         <w:keepLines w:val="0"/>
         <w:widowControl w:val="0"/>
@@ -3900,6 +3978,8 @@
       </w:pPr>
       <w:r>
         <w:rPr>
+          <w:rFonts w:ascii="Times New Roman" w:eastAsia="Times New Roman" w:hAnsi="Times New Roman" w:cs="Times New Roman"/>
+          <w:color w:val="000000"/>
           <w:spacing w:val="0"/>
           <w:w w:val="100"/>
           <w:position w:val="0"/>
@@ -3910,8 +3990,10 @@
       </w:r>
       <w:r>
         <w:rPr>
+          <w:rFonts w:ascii="Times New Roman" w:eastAsia="Times New Roman" w:hAnsi="Times New Roman" w:cs="Times New Roman"/>
           <w:i/>
           <w:iCs/>
+          <w:color w:val="000000"/>
           <w:spacing w:val="0"/>
           <w:w w:val="100"/>
           <w:position w:val="0"/>
@@ -3922,6 +4004,8 @@
       </w:r>
       <w:r>
         <w:rPr>
+          <w:rFonts w:ascii="Times New Roman" w:eastAsia="Times New Roman" w:hAnsi="Times New Roman" w:cs="Times New Roman"/>
+          <w:color w:val="000000"/>
           <w:spacing w:val="0"/>
           <w:w w:val="100"/>
           <w:position w:val="0"/>
@@ -3933,7 +4017,7 @@
     </w:p>
     <w:p>
       <w:pPr>
-        <w:pStyle w:val="Style2"/>
+        <w:pStyle w:val="Style3"/>
         <w:keepNext w:val="0"/>
         <w:keepLines w:val="0"/>
         <w:widowControl w:val="0"/>
@@ -3945,6 +4029,8 @@
       </w:pPr>
       <w:r>
         <w:rPr>
+          <w:rFonts w:ascii="Times New Roman" w:eastAsia="Times New Roman" w:hAnsi="Times New Roman" w:cs="Times New Roman"/>
+          <w:color w:val="000000"/>
           <w:spacing w:val="0"/>
           <w:w w:val="100"/>
           <w:position w:val="0"/>
@@ -3960,7 +4046,7 @@
     </w:p>
     <w:p>
       <w:pPr>
-        <w:pStyle w:val="Style2"/>
+        <w:pStyle w:val="Style3"/>
         <w:keepNext w:val="0"/>
         <w:keepLines w:val="0"/>
         <w:widowControl w:val="0"/>
@@ -3972,6 +4058,8 @@
       </w:pPr>
       <w:r>
         <w:rPr>
+          <w:rFonts w:ascii="Times New Roman" w:eastAsia="Times New Roman" w:hAnsi="Times New Roman" w:cs="Times New Roman"/>
+          <w:color w:val="000000"/>
           <w:spacing w:val="0"/>
           <w:w w:val="100"/>
           <w:position w:val="0"/>
@@ -3985,7 +4073,7 @@
     </w:p>
     <w:p>
       <w:pPr>
-        <w:pStyle w:val="Style2"/>
+        <w:pStyle w:val="Style3"/>
         <w:keepNext w:val="0"/>
         <w:keepLines w:val="0"/>
         <w:widowControl w:val="0"/>
@@ -3997,6 +4085,8 @@
       </w:pPr>
       <w:r>
         <w:rPr>
+          <w:rFonts w:ascii="Times New Roman" w:eastAsia="Times New Roman" w:hAnsi="Times New Roman" w:cs="Times New Roman"/>
+          <w:color w:val="000000"/>
           <w:spacing w:val="0"/>
           <w:w w:val="100"/>
           <w:position w:val="0"/>
@@ -4011,6 +4101,8 @@
       </w:r>
       <w:r>
         <w:rPr>
+          <w:rFonts w:ascii="Times New Roman" w:eastAsia="Times New Roman" w:hAnsi="Times New Roman" w:cs="Times New Roman"/>
+          <w:color w:val="000000"/>
           <w:spacing w:val="0"/>
           <w:w w:val="100"/>
           <w:position w:val="0"/>
@@ -4023,7 +4115,7 @@
     </w:p>
     <w:p>
       <w:pPr>
-        <w:pStyle w:val="Style2"/>
+        <w:pStyle w:val="Style3"/>
         <w:keepNext w:val="0"/>
         <w:keepLines w:val="0"/>
         <w:widowControl w:val="0"/>
@@ -4035,6 +4127,8 @@
       </w:pPr>
       <w:r>
         <w:rPr>
+          <w:rFonts w:ascii="Times New Roman" w:eastAsia="Times New Roman" w:hAnsi="Times New Roman" w:cs="Times New Roman"/>
+          <w:color w:val="000000"/>
           <w:spacing w:val="0"/>
           <w:w w:val="100"/>
           <w:position w:val="0"/>
@@ -4046,7 +4140,7 @@
     </w:p>
     <w:p>
       <w:pPr>
-        <w:pStyle w:val="Style2"/>
+        <w:pStyle w:val="Style3"/>
         <w:keepNext w:val="0"/>
         <w:keepLines w:val="0"/>
         <w:widowControl w:val="0"/>
@@ -4062,7 +4156,8 @@
       </w:pPr>
       <w:r>
         <w:rPr>
-          <w:color w:val="554936"/>
+          <w:rFonts w:ascii="Times New Roman" w:eastAsia="Times New Roman" w:hAnsi="Times New Roman" w:cs="Times New Roman"/>
+          <w:color w:val="000000"/>
           <w:spacing w:val="0"/>
           <w:w w:val="100"/>
           <w:position w:val="0"/>
@@ -4076,7 +4171,8 @@
       </w:r>
       <w:r>
         <w:rPr>
-          <w:color w:val="554936"/>
+          <w:rFonts w:ascii="Times New Roman" w:eastAsia="Times New Roman" w:hAnsi="Times New Roman" w:cs="Times New Roman"/>
+          <w:color w:val="000000"/>
           <w:spacing w:val="0"/>
           <w:w w:val="100"/>
           <w:position w:val="0"/>
@@ -4095,8 +4191,7 @@
         <w:numRestart w:val="continuous"/>
       </w:footnotePr>
       <w:pgSz w:w="12240" w:h="16840"/>
-      <w:pgMar w:top="1888" w:left="1503" w:right="1193" w:bottom="1082" w:header="1460" w:footer="654" w:gutter="0"/>
-      <w:pgNumType w:start="210"/>
+      <w:pgMar w:top="1888" w:left="1503" w:right="1193" w:bottom="1082" w:header="0" w:footer="3" w:gutter="0"/>
       <w:cols w:space="720"/>
       <w:noEndnote/>
       <w:rtlGutter w:val="0"/>
@@ -4131,7 +4226,7 @@
   <w:docDefaults>
     <w:rPrDefault>
       <w:rPr>
-        <w:rFonts w:ascii="Arial Unicode MS" w:eastAsia="Arial Unicode MS" w:hAnsi="Arial Unicode MS" w:cs="Arial Unicode MS"/>
+        <w:rFonts w:ascii="Times New Roman" w:eastAsia="Times New Roman" w:hAnsi="Times New Roman" w:cs="Times New Roman"/>
         <w:sz w:val="24"/>
         <w:szCs w:val="24"/>
         <w:lang w:val="en-US" w:eastAsia="en-US" w:bidi="en-US"/>
@@ -4163,7 +4258,7 @@
       <w:jc w:val="left"/>
     </w:pPr>
     <w:rPr>
-      <w:rFonts w:ascii="Arial Unicode MS" w:eastAsia="Arial Unicode MS" w:hAnsi="Arial Unicode MS" w:cs="Arial Unicode MS"/>
+      <w:rFonts w:ascii="Times New Roman" w:eastAsia="Times New Roman" w:hAnsi="Times New Roman" w:cs="Times New Roman"/>
       <w:color w:val="000000"/>
       <w:spacing w:val="0"/>
       <w:w w:val="100"/>
@@ -4177,7 +4272,7 @@
   <w:style w:type="character" w:default="1" w:styleId="DefaultParagraphFont">
     <w:name w:val="Default Paragraph Font"/>
     <w:rPr>
-      <w:rFonts w:ascii="Arial Unicode MS" w:eastAsia="Arial Unicode MS" w:hAnsi="Arial Unicode MS" w:cs="Arial Unicode MS"/>
+      <w:rFonts w:ascii="Times New Roman" w:eastAsia="Times New Roman" w:hAnsi="Times New Roman" w:cs="Times New Roman"/>
       <w:color w:val="000000"/>
       <w:spacing w:val="0"/>
       <w:w w:val="100"/>
@@ -4188,46 +4283,50 @@
       <w:lang w:val="en-US" w:eastAsia="en-US" w:bidi="en-US"/>
     </w:rPr>
   </w:style>
-  <w:style w:type="character" w:customStyle="1" w:styleId="CharStyle3">
+  <w:style w:type="character" w:styleId="Hyperlink">
+    <w:name w:val="Hyperlink"/>
+    <w:basedOn w:val="DefaultParagraphFont"/>
+    <w:rPr>
+      <w:color w:val="0066CC"/>
+      <w:u w:val="single"/>
+    </w:rPr>
+  </w:style>
+  <w:style w:type="character" w:customStyle="1" w:styleId="CharStyle4">
     <w:name w:val="Body text (2)_"/>
     <w:basedOn w:val="DefaultParagraphFont"/>
-    <w:link w:val="Style2"/>
+    <w:link w:val="Style3"/>
     <w:rPr>
-      <w:rFonts w:ascii="Times New Roman" w:eastAsia="Times New Roman" w:hAnsi="Times New Roman" w:cs="Times New Roman"/>
       <w:b w:val="0"/>
       <w:bCs w:val="0"/>
       <w:i w:val="0"/>
       <w:iCs w:val="0"/>
       <w:smallCaps w:val="0"/>
       <w:strike w:val="0"/>
-      <w:color w:val="746C54"/>
       <w:sz w:val="15"/>
       <w:szCs w:val="15"/>
       <w:u w:val="none"/>
     </w:rPr>
   </w:style>
-  <w:style w:type="character" w:customStyle="1" w:styleId="CharStyle6">
+  <w:style w:type="character" w:customStyle="1" w:styleId="CharStyle7">
     <w:name w:val="Other_"/>
     <w:basedOn w:val="DefaultParagraphFont"/>
-    <w:link w:val="Style5"/>
+    <w:link w:val="Style6"/>
     <w:rPr>
-      <w:rFonts w:ascii="Times New Roman" w:eastAsia="Times New Roman" w:hAnsi="Times New Roman" w:cs="Times New Roman"/>
       <w:b w:val="0"/>
       <w:bCs w:val="0"/>
       <w:i w:val="0"/>
       <w:iCs w:val="0"/>
       <w:smallCaps w:val="0"/>
       <w:strike w:val="0"/>
-      <w:color w:val="746C54"/>
       <w:sz w:val="18"/>
       <w:szCs w:val="18"/>
       <w:u w:val="none"/>
     </w:rPr>
   </w:style>
-  <w:style w:type="paragraph" w:customStyle="1" w:styleId="Style2">
+  <w:style w:type="paragraph" w:customStyle="1" w:styleId="Style3">
     <w:name w:val="Body text (2)"/>
     <w:basedOn w:val="Normal"/>
-    <w:link w:val="CharStyle3"/>
+    <w:link w:val="CharStyle4"/>
     <w:pPr>
       <w:widowControl w:val="0"/>
       <w:shd w:val="clear" w:color="auto" w:fill="FFFFFF"/>
@@ -4236,23 +4335,21 @@
       <w:jc w:val="both"/>
     </w:pPr>
     <w:rPr>
-      <w:rFonts w:ascii="Times New Roman" w:eastAsia="Times New Roman" w:hAnsi="Times New Roman" w:cs="Times New Roman"/>
       <w:b w:val="0"/>
       <w:bCs w:val="0"/>
       <w:i w:val="0"/>
       <w:iCs w:val="0"/>
       <w:smallCaps w:val="0"/>
       <w:strike w:val="0"/>
-      <w:color w:val="746C54"/>
       <w:sz w:val="15"/>
       <w:szCs w:val="15"/>
       <w:u w:val="none"/>
     </w:rPr>
   </w:style>
-  <w:style w:type="paragraph" w:customStyle="1" w:styleId="Style5">
+  <w:style w:type="paragraph" w:customStyle="1" w:styleId="Style6">
     <w:name w:val="Other"/>
     <w:basedOn w:val="Normal"/>
-    <w:link w:val="CharStyle6"/>
+    <w:link w:val="CharStyle7"/>
     <w:pPr>
       <w:widowControl w:val="0"/>
       <w:shd w:val="clear" w:color="auto" w:fill="FFFFFF"/>
@@ -4260,14 +4357,12 @@
       <w:jc w:val="both"/>
     </w:pPr>
     <w:rPr>
-      <w:rFonts w:ascii="Times New Roman" w:eastAsia="Times New Roman" w:hAnsi="Times New Roman" w:cs="Times New Roman"/>
       <w:b w:val="0"/>
       <w:bCs w:val="0"/>
       <w:i w:val="0"/>
       <w:iCs w:val="0"/>
       <w:smallCaps w:val="0"/>
       <w:strike w:val="0"/>
-      <w:color w:val="746C54"/>
       <w:sz w:val="18"/>
       <w:szCs w:val="18"/>
       <w:u w:val="none"/>
